--- a/course 1/Designing and Planning UI - 02 June - 2024 - React JS.docx
+++ b/course 1/Designing and Planning UI - 02 June - 2024 - React JS.docx
@@ -8,11 +8,19 @@
           <w:highlight w:val="yellow"/>
         </w:rPr>
       </w:pPr>
-      <w:r>
-        <w:rPr>
-          <w:highlight w:val="yellow"/>
-        </w:rPr>
-        <w:t>useEffect(()=&gt; {</w:t>
+      <w:proofErr w:type="spellStart"/>
+      <w:r>
+        <w:rPr>
+          <w:highlight w:val="yellow"/>
+        </w:rPr>
+        <w:t>useEffect</w:t>
+      </w:r>
+      <w:proofErr w:type="spellEnd"/>
+      <w:r>
+        <w:rPr>
+          <w:highlight w:val="yellow"/>
+        </w:rPr>
+        <w:t>(()=&gt; {</w:t>
       </w:r>
     </w:p>
     <w:p>
@@ -35,6 +43,7 @@
         </w:rPr>
         <w:t>,[</w:t>
       </w:r>
+      <w:proofErr w:type="spellStart"/>
       <w:r>
         <w:rPr>
           <w:highlight w:val="yellow"/>
@@ -45,7 +54,14 @@
         <w:rPr>
           <w:highlight w:val="yellow"/>
         </w:rPr>
-        <w:t>variables]</w:t>
+        <w:t>variables</w:t>
+      </w:r>
+      <w:proofErr w:type="spellEnd"/>
+      <w:r>
+        <w:rPr>
+          <w:highlight w:val="yellow"/>
+        </w:rPr>
+        <w:t>]</w:t>
       </w:r>
       <w:r>
         <w:rPr>
@@ -69,6 +85,905 @@
         <w:t>create-react-app react-use-effect-demo</w:t>
       </w:r>
     </w:p>
+    <w:p/>
+    <w:p>
+      <w:r>
+        <w:rPr>
+          <w:noProof/>
+        </w:rPr>
+        <mc:AlternateContent>
+          <mc:Choice Requires="wps">
+            <w:drawing>
+              <wp:anchor distT="0" distB="0" distL="114300" distR="114300" simplePos="0" relativeHeight="251659264" behindDoc="0" locked="0" layoutInCell="1" allowOverlap="1" wp14:anchorId="2385A602" wp14:editId="680D670E">
+                <wp:simplePos x="0" y="0"/>
+                <wp:positionH relativeFrom="column">
+                  <wp:posOffset>1960826</wp:posOffset>
+                </wp:positionH>
+                <wp:positionV relativeFrom="paragraph">
+                  <wp:posOffset>159555</wp:posOffset>
+                </wp:positionV>
+                <wp:extent cx="4890" cy="488984"/>
+                <wp:effectExtent l="76200" t="0" r="71755" b="63500"/>
+                <wp:wrapNone/>
+                <wp:docPr id="475973878" name="Straight Arrow Connector 4"/>
+                <wp:cNvGraphicFramePr/>
+                <a:graphic xmlns:a="http://schemas.openxmlformats.org/drawingml/2006/main">
+                  <a:graphicData uri="http://schemas.microsoft.com/office/word/2010/wordprocessingShape">
+                    <wps:wsp>
+                      <wps:cNvCnPr/>
+                      <wps:spPr>
+                        <a:xfrm flipH="1">
+                          <a:off x="0" y="0"/>
+                          <a:ext cx="4890" cy="488984"/>
+                        </a:xfrm>
+                        <a:prstGeom prst="straightConnector1">
+                          <a:avLst/>
+                        </a:prstGeom>
+                        <a:ln>
+                          <a:tailEnd type="triangle"/>
+                        </a:ln>
+                      </wps:spPr>
+                      <wps:style>
+                        <a:lnRef idx="1">
+                          <a:schemeClr val="accent1"/>
+                        </a:lnRef>
+                        <a:fillRef idx="0">
+                          <a:schemeClr val="accent1"/>
+                        </a:fillRef>
+                        <a:effectRef idx="0">
+                          <a:schemeClr val="accent1"/>
+                        </a:effectRef>
+                        <a:fontRef idx="minor">
+                          <a:schemeClr val="tx1"/>
+                        </a:fontRef>
+                      </wps:style>
+                      <wps:bodyPr/>
+                    </wps:wsp>
+                  </a:graphicData>
+                </a:graphic>
+              </wp:anchor>
+            </w:drawing>
+          </mc:Choice>
+          <mc:Fallback>
+            <w:pict>
+              <v:shapetype w14:anchorId="7D83E065" id="_x0000_t32" coordsize="21600,21600" o:spt="32" o:oned="t" path="m,l21600,21600e" filled="f">
+                <v:path arrowok="t" fillok="f" o:connecttype="none"/>
+                <o:lock v:ext="edit" shapetype="t"/>
+              </v:shapetype>
+              <v:shape id="Straight Arrow Connector 4" o:spid="_x0000_s1026" type="#_x0000_t32" style="position:absolute;margin-left:154.4pt;margin-top:12.55pt;width:.4pt;height:38.5pt;flip:x;z-index:251659264;visibility:visible;mso-wrap-style:square;mso-wrap-distance-left:9pt;mso-wrap-distance-top:0;mso-wrap-distance-right:9pt;mso-wrap-distance-bottom:0;mso-position-horizontal:absolute;mso-position-horizontal-relative:text;mso-position-vertical:absolute;mso-position-vertical-relative:text" o:gfxdata="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" strokecolor="#4472c4 [3204]" strokeweight=".5pt">
+                <v:stroke endarrow="block" joinstyle="miter"/>
+              </v:shape>
+            </w:pict>
+          </mc:Fallback>
+        </mc:AlternateContent>
+      </w:r>
+      <w:r>
+        <w:tab/>
+      </w:r>
+      <w:r>
+        <w:tab/>
+      </w:r>
+      <w:r>
+        <w:tab/>
+      </w:r>
+      <w:r>
+        <w:tab/>
+        <w:t xml:space="preserve">App.js </w:t>
+      </w:r>
+    </w:p>
+    <w:p/>
+    <w:p>
+      <w:r>
+        <w:rPr>
+          <w:noProof/>
+        </w:rPr>
+        <mc:AlternateContent>
+          <mc:Choice Requires="wps">
+            <w:drawing>
+              <wp:anchor distT="0" distB="0" distL="114300" distR="114300" simplePos="0" relativeHeight="251662336" behindDoc="0" locked="0" layoutInCell="1" allowOverlap="1" wp14:anchorId="3D132818" wp14:editId="6739F91F">
+                <wp:simplePos x="0" y="0"/>
+                <wp:positionH relativeFrom="column">
+                  <wp:posOffset>1985275</wp:posOffset>
+                </wp:positionH>
+                <wp:positionV relativeFrom="paragraph">
+                  <wp:posOffset>141242</wp:posOffset>
+                </wp:positionV>
+                <wp:extent cx="1388714" cy="454215"/>
+                <wp:effectExtent l="0" t="0" r="78740" b="60325"/>
+                <wp:wrapNone/>
+                <wp:docPr id="1578880761" name="Straight Arrow Connector 7"/>
+                <wp:cNvGraphicFramePr/>
+                <a:graphic xmlns:a="http://schemas.openxmlformats.org/drawingml/2006/main">
+                  <a:graphicData uri="http://schemas.microsoft.com/office/word/2010/wordprocessingShape">
+                    <wps:wsp>
+                      <wps:cNvCnPr/>
+                      <wps:spPr>
+                        <a:xfrm>
+                          <a:off x="0" y="0"/>
+                          <a:ext cx="1388714" cy="454215"/>
+                        </a:xfrm>
+                        <a:prstGeom prst="straightConnector1">
+                          <a:avLst/>
+                        </a:prstGeom>
+                        <a:ln>
+                          <a:tailEnd type="triangle"/>
+                        </a:ln>
+                      </wps:spPr>
+                      <wps:style>
+                        <a:lnRef idx="1">
+                          <a:schemeClr val="accent1"/>
+                        </a:lnRef>
+                        <a:fillRef idx="0">
+                          <a:schemeClr val="accent1"/>
+                        </a:fillRef>
+                        <a:effectRef idx="0">
+                          <a:schemeClr val="accent1"/>
+                        </a:effectRef>
+                        <a:fontRef idx="minor">
+                          <a:schemeClr val="tx1"/>
+                        </a:fontRef>
+                      </wps:style>
+                      <wps:bodyPr/>
+                    </wps:wsp>
+                  </a:graphicData>
+                </a:graphic>
+              </wp:anchor>
+            </w:drawing>
+          </mc:Choice>
+          <mc:Fallback>
+            <w:pict>
+              <v:shape w14:anchorId="6D82D8A8" id="Straight Arrow Connector 7" o:spid="_x0000_s1026" type="#_x0000_t32" style="position:absolute;margin-left:156.3pt;margin-top:11.1pt;width:109.35pt;height:35.75pt;z-index:251662336;visibility:visible;mso-wrap-style:square;mso-wrap-distance-left:9pt;mso-wrap-distance-top:0;mso-wrap-distance-right:9pt;mso-wrap-distance-bottom:0;mso-position-horizontal:absolute;mso-position-horizontal-relative:text;mso-position-vertical:absolute;mso-position-vertical-relative:text" o:gfxdata="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" strokecolor="#4472c4 [3204]" strokeweight=".5pt">
+                <v:stroke endarrow="block" joinstyle="miter"/>
+              </v:shape>
+            </w:pict>
+          </mc:Fallback>
+        </mc:AlternateContent>
+      </w:r>
+      <w:r>
+        <w:rPr>
+          <w:noProof/>
+        </w:rPr>
+        <mc:AlternateContent>
+          <mc:Choice Requires="wps">
+            <w:drawing>
+              <wp:anchor distT="0" distB="0" distL="114300" distR="114300" simplePos="0" relativeHeight="251661312" behindDoc="0" locked="0" layoutInCell="1" allowOverlap="1" wp14:anchorId="7A60C9D1" wp14:editId="3FB12D01">
+                <wp:simplePos x="0" y="0"/>
+                <wp:positionH relativeFrom="column">
+                  <wp:posOffset>1907037</wp:posOffset>
+                </wp:positionH>
+                <wp:positionV relativeFrom="paragraph">
+                  <wp:posOffset>190140</wp:posOffset>
+                </wp:positionV>
+                <wp:extent cx="14670" cy="435196"/>
+                <wp:effectExtent l="57150" t="0" r="61595" b="60325"/>
+                <wp:wrapNone/>
+                <wp:docPr id="460487324" name="Straight Arrow Connector 6"/>
+                <wp:cNvGraphicFramePr/>
+                <a:graphic xmlns:a="http://schemas.openxmlformats.org/drawingml/2006/main">
+                  <a:graphicData uri="http://schemas.microsoft.com/office/word/2010/wordprocessingShape">
+                    <wps:wsp>
+                      <wps:cNvCnPr/>
+                      <wps:spPr>
+                        <a:xfrm>
+                          <a:off x="0" y="0"/>
+                          <a:ext cx="14670" cy="435196"/>
+                        </a:xfrm>
+                        <a:prstGeom prst="straightConnector1">
+                          <a:avLst/>
+                        </a:prstGeom>
+                        <a:ln>
+                          <a:tailEnd type="triangle"/>
+                        </a:ln>
+                      </wps:spPr>
+                      <wps:style>
+                        <a:lnRef idx="1">
+                          <a:schemeClr val="accent1"/>
+                        </a:lnRef>
+                        <a:fillRef idx="0">
+                          <a:schemeClr val="accent1"/>
+                        </a:fillRef>
+                        <a:effectRef idx="0">
+                          <a:schemeClr val="accent1"/>
+                        </a:effectRef>
+                        <a:fontRef idx="minor">
+                          <a:schemeClr val="tx1"/>
+                        </a:fontRef>
+                      </wps:style>
+                      <wps:bodyPr/>
+                    </wps:wsp>
+                  </a:graphicData>
+                </a:graphic>
+              </wp:anchor>
+            </w:drawing>
+          </mc:Choice>
+          <mc:Fallback>
+            <w:pict>
+              <v:shape w14:anchorId="059D6616" id="Straight Arrow Connector 6" o:spid="_x0000_s1026" type="#_x0000_t32" style="position:absolute;margin-left:150.15pt;margin-top:14.95pt;width:1.15pt;height:34.25pt;z-index:251661312;visibility:visible;mso-wrap-style:square;mso-wrap-distance-left:9pt;mso-wrap-distance-top:0;mso-wrap-distance-right:9pt;mso-wrap-distance-bottom:0;mso-position-horizontal:absolute;mso-position-horizontal-relative:text;mso-position-vertical:absolute;mso-position-vertical-relative:text" o:gfxdata="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" strokecolor="#4472c4 [3204]" strokeweight=".5pt">
+                <v:stroke endarrow="block" joinstyle="miter"/>
+              </v:shape>
+            </w:pict>
+          </mc:Fallback>
+        </mc:AlternateContent>
+      </w:r>
+      <w:r>
+        <w:rPr>
+          <w:noProof/>
+        </w:rPr>
+        <mc:AlternateContent>
+          <mc:Choice Requires="wps">
+            <w:drawing>
+              <wp:anchor distT="0" distB="0" distL="114300" distR="114300" simplePos="0" relativeHeight="251660288" behindDoc="0" locked="0" layoutInCell="1" allowOverlap="1" wp14:anchorId="59F40545" wp14:editId="280A6744">
+                <wp:simplePos x="0" y="0"/>
+                <wp:positionH relativeFrom="column">
+                  <wp:posOffset>327619</wp:posOffset>
+                </wp:positionH>
+                <wp:positionV relativeFrom="paragraph">
+                  <wp:posOffset>136352</wp:posOffset>
+                </wp:positionV>
+                <wp:extent cx="1589198" cy="459645"/>
+                <wp:effectExtent l="38100" t="0" r="30480" b="74295"/>
+                <wp:wrapNone/>
+                <wp:docPr id="1188156440" name="Straight Arrow Connector 5"/>
+                <wp:cNvGraphicFramePr/>
+                <a:graphic xmlns:a="http://schemas.openxmlformats.org/drawingml/2006/main">
+                  <a:graphicData uri="http://schemas.microsoft.com/office/word/2010/wordprocessingShape">
+                    <wps:wsp>
+                      <wps:cNvCnPr/>
+                      <wps:spPr>
+                        <a:xfrm flipH="1">
+                          <a:off x="0" y="0"/>
+                          <a:ext cx="1589198" cy="459645"/>
+                        </a:xfrm>
+                        <a:prstGeom prst="straightConnector1">
+                          <a:avLst/>
+                        </a:prstGeom>
+                        <a:ln>
+                          <a:tailEnd type="triangle"/>
+                        </a:ln>
+                      </wps:spPr>
+                      <wps:style>
+                        <a:lnRef idx="1">
+                          <a:schemeClr val="accent1"/>
+                        </a:lnRef>
+                        <a:fillRef idx="0">
+                          <a:schemeClr val="accent1"/>
+                        </a:fillRef>
+                        <a:effectRef idx="0">
+                          <a:schemeClr val="accent1"/>
+                        </a:effectRef>
+                        <a:fontRef idx="minor">
+                          <a:schemeClr val="tx1"/>
+                        </a:fontRef>
+                      </wps:style>
+                      <wps:bodyPr/>
+                    </wps:wsp>
+                  </a:graphicData>
+                </a:graphic>
+              </wp:anchor>
+            </w:drawing>
+          </mc:Choice>
+          <mc:Fallback>
+            <w:pict>
+              <v:shape w14:anchorId="5BF129BC" id="Straight Arrow Connector 5" o:spid="_x0000_s1026" type="#_x0000_t32" style="position:absolute;margin-left:25.8pt;margin-top:10.75pt;width:125.15pt;height:36.2pt;flip:x;z-index:251660288;visibility:visible;mso-wrap-style:square;mso-wrap-distance-left:9pt;mso-wrap-distance-top:0;mso-wrap-distance-right:9pt;mso-wrap-distance-bottom:0;mso-position-horizontal:absolute;mso-position-horizontal-relative:text;mso-position-vertical:absolute;mso-position-vertical-relative:text" o:gfxdata="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" strokecolor="#4472c4 [3204]" strokeweight=".5pt">
+                <v:stroke endarrow="block" joinstyle="miter"/>
+              </v:shape>
+            </w:pict>
+          </mc:Fallback>
+        </mc:AlternateContent>
+      </w:r>
+      <w:r>
+        <w:tab/>
+      </w:r>
+      <w:r>
+        <w:tab/>
+      </w:r>
+      <w:r>
+        <w:tab/>
+      </w:r>
+      <w:r>
+        <w:tab/>
+        <w:t xml:space="preserve">Parent </w:t>
+      </w:r>
+      <w:r>
+        <w:tab/>
+      </w:r>
+      <w:r>
+        <w:tab/>
+        <w:t>name -</w:t>
+      </w:r>
+      <w:r>
+        <w:sym w:font="Wingdings" w:char="F0E0"/>
+      </w:r>
+      <w:r>
+        <w:t xml:space="preserve"> </w:t>
+      </w:r>
+      <w:r>
+        <w:t>Akash</w:t>
+      </w:r>
+    </w:p>
+    <w:p>
+      <w:r>
+        <w:tab/>
+        <w:t xml:space="preserve">Props </w:t>
+      </w:r>
+    </w:p>
+    <w:p>
+      <w:r>
+        <w:rPr>
+          <w:noProof/>
+          <w:highlight w:val="yellow"/>
+        </w:rPr>
+        <mc:AlternateContent>
+          <mc:Choice Requires="wps">
+            <w:drawing>
+              <wp:anchor distT="0" distB="0" distL="114300" distR="114300" simplePos="0" relativeHeight="251667456" behindDoc="0" locked="0" layoutInCell="1" allowOverlap="1" wp14:anchorId="10028BB2" wp14:editId="1FB19086">
+                <wp:simplePos x="0" y="0"/>
+                <wp:positionH relativeFrom="column">
+                  <wp:posOffset>3349540</wp:posOffset>
+                </wp:positionH>
+                <wp:positionV relativeFrom="paragraph">
+                  <wp:posOffset>156522</wp:posOffset>
+                </wp:positionV>
+                <wp:extent cx="14670" cy="405857"/>
+                <wp:effectExtent l="76200" t="0" r="61595" b="51435"/>
+                <wp:wrapNone/>
+                <wp:docPr id="1215938125" name="Straight Arrow Connector 12"/>
+                <wp:cNvGraphicFramePr/>
+                <a:graphic xmlns:a="http://schemas.openxmlformats.org/drawingml/2006/main">
+                  <a:graphicData uri="http://schemas.microsoft.com/office/word/2010/wordprocessingShape">
+                    <wps:wsp>
+                      <wps:cNvCnPr/>
+                      <wps:spPr>
+                        <a:xfrm flipH="1">
+                          <a:off x="0" y="0"/>
+                          <a:ext cx="14670" cy="405857"/>
+                        </a:xfrm>
+                        <a:prstGeom prst="straightConnector1">
+                          <a:avLst/>
+                        </a:prstGeom>
+                        <a:ln>
+                          <a:tailEnd type="triangle"/>
+                        </a:ln>
+                      </wps:spPr>
+                      <wps:style>
+                        <a:lnRef idx="1">
+                          <a:schemeClr val="accent1"/>
+                        </a:lnRef>
+                        <a:fillRef idx="0">
+                          <a:schemeClr val="accent1"/>
+                        </a:fillRef>
+                        <a:effectRef idx="0">
+                          <a:schemeClr val="accent1"/>
+                        </a:effectRef>
+                        <a:fontRef idx="minor">
+                          <a:schemeClr val="tx1"/>
+                        </a:fontRef>
+                      </wps:style>
+                      <wps:bodyPr/>
+                    </wps:wsp>
+                  </a:graphicData>
+                </a:graphic>
+              </wp:anchor>
+            </w:drawing>
+          </mc:Choice>
+          <mc:Fallback>
+            <w:pict>
+              <v:shape w14:anchorId="2DB6A3CE" id="Straight Arrow Connector 12" o:spid="_x0000_s1026" type="#_x0000_t32" style="position:absolute;margin-left:263.75pt;margin-top:12.3pt;width:1.15pt;height:31.95pt;flip:x;z-index:251667456;visibility:visible;mso-wrap-style:square;mso-wrap-distance-left:9pt;mso-wrap-distance-top:0;mso-wrap-distance-right:9pt;mso-wrap-distance-bottom:0;mso-position-horizontal:absolute;mso-position-horizontal-relative:text;mso-position-vertical:absolute;mso-position-vertical-relative:text" o:gfxdata="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" strokecolor="#4472c4 [3204]" strokeweight=".5pt">
+                <v:stroke endarrow="block" joinstyle="miter"/>
+              </v:shape>
+            </w:pict>
+          </mc:Fallback>
+        </mc:AlternateContent>
+      </w:r>
+      <w:r>
+        <w:rPr>
+          <w:noProof/>
+          <w:highlight w:val="yellow"/>
+        </w:rPr>
+        <mc:AlternateContent>
+          <mc:Choice Requires="wps">
+            <w:drawing>
+              <wp:anchor distT="0" distB="0" distL="114300" distR="114300" simplePos="0" relativeHeight="251663360" behindDoc="0" locked="0" layoutInCell="1" allowOverlap="1" wp14:anchorId="69F475F9" wp14:editId="179ED4A0">
+                <wp:simplePos x="0" y="0"/>
+                <wp:positionH relativeFrom="column">
+                  <wp:posOffset>127136</wp:posOffset>
+                </wp:positionH>
+                <wp:positionV relativeFrom="paragraph">
+                  <wp:posOffset>156522</wp:posOffset>
+                </wp:positionV>
+                <wp:extent cx="14669" cy="484095"/>
+                <wp:effectExtent l="76200" t="0" r="61595" b="49530"/>
+                <wp:wrapNone/>
+                <wp:docPr id="1675419050" name="Straight Arrow Connector 8"/>
+                <wp:cNvGraphicFramePr/>
+                <a:graphic xmlns:a="http://schemas.openxmlformats.org/drawingml/2006/main">
+                  <a:graphicData uri="http://schemas.microsoft.com/office/word/2010/wordprocessingShape">
+                    <wps:wsp>
+                      <wps:cNvCnPr/>
+                      <wps:spPr>
+                        <a:xfrm flipH="1">
+                          <a:off x="0" y="0"/>
+                          <a:ext cx="14669" cy="484095"/>
+                        </a:xfrm>
+                        <a:prstGeom prst="straightConnector1">
+                          <a:avLst/>
+                        </a:prstGeom>
+                        <a:ln>
+                          <a:tailEnd type="triangle"/>
+                        </a:ln>
+                      </wps:spPr>
+                      <wps:style>
+                        <a:lnRef idx="1">
+                          <a:schemeClr val="accent1"/>
+                        </a:lnRef>
+                        <a:fillRef idx="0">
+                          <a:schemeClr val="accent1"/>
+                        </a:fillRef>
+                        <a:effectRef idx="0">
+                          <a:schemeClr val="accent1"/>
+                        </a:effectRef>
+                        <a:fontRef idx="minor">
+                          <a:schemeClr val="tx1"/>
+                        </a:fontRef>
+                      </wps:style>
+                      <wps:bodyPr/>
+                    </wps:wsp>
+                  </a:graphicData>
+                </a:graphic>
+              </wp:anchor>
+            </w:drawing>
+          </mc:Choice>
+          <mc:Fallback>
+            <w:pict>
+              <v:shape w14:anchorId="3C3F8237" id="Straight Arrow Connector 8" o:spid="_x0000_s1026" type="#_x0000_t32" style="position:absolute;margin-left:10pt;margin-top:12.3pt;width:1.15pt;height:38.1pt;flip:x;z-index:251663360;visibility:visible;mso-wrap-style:square;mso-wrap-distance-left:9pt;mso-wrap-distance-top:0;mso-wrap-distance-right:9pt;mso-wrap-distance-bottom:0;mso-position-horizontal:absolute;mso-position-horizontal-relative:text;mso-position-vertical:absolute;mso-position-vertical-relative:text" o:gfxdata="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" strokecolor="#4472c4 [3204]" strokeweight=".5pt">
+                <v:stroke endarrow="block" joinstyle="miter"/>
+              </v:shape>
+            </w:pict>
+          </mc:Fallback>
+        </mc:AlternateContent>
+      </w:r>
+      <w:r>
+        <w:rPr>
+          <w:highlight w:val="yellow"/>
+        </w:rPr>
+        <w:t>Child1</w:t>
+      </w:r>
+      <w:r>
+        <w:rPr>
+          <w:highlight w:val="yellow"/>
+        </w:rPr>
+        <w:tab/>
+      </w:r>
+      <w:r>
+        <w:rPr>
+          <w:highlight w:val="yellow"/>
+        </w:rPr>
+        <w:tab/>
+      </w:r>
+      <w:r>
+        <w:rPr>
+          <w:highlight w:val="yellow"/>
+        </w:rPr>
+        <w:tab/>
+      </w:r>
+      <w:r>
+        <w:rPr>
+          <w:highlight w:val="yellow"/>
+        </w:rPr>
+        <w:tab/>
+        <w:t>Child2</w:t>
+      </w:r>
+      <w:r>
+        <w:rPr>
+          <w:highlight w:val="yellow"/>
+        </w:rPr>
+        <w:tab/>
+      </w:r>
+      <w:r>
+        <w:rPr>
+          <w:highlight w:val="yellow"/>
+        </w:rPr>
+        <w:tab/>
+      </w:r>
+      <w:r>
+        <w:rPr>
+          <w:highlight w:val="yellow"/>
+        </w:rPr>
+        <w:tab/>
+        <w:t>Child3</w:t>
+      </w:r>
+      <w:r>
+        <w:t xml:space="preserve"> </w:t>
+      </w:r>
+    </w:p>
+    <w:p>
+      <w:r>
+        <w:tab/>
+      </w:r>
+      <w:r>
+        <w:tab/>
+        <w:t xml:space="preserve">Props </w:t>
+      </w:r>
+    </w:p>
+    <w:p>
+      <w:r>
+        <w:rPr>
+          <w:noProof/>
+          <w:highlight w:val="yellow"/>
+        </w:rPr>
+        <mc:AlternateContent>
+          <mc:Choice Requires="wps">
+            <w:drawing>
+              <wp:anchor distT="0" distB="0" distL="114300" distR="114300" simplePos="0" relativeHeight="251665408" behindDoc="0" locked="0" layoutInCell="1" allowOverlap="1" wp14:anchorId="339DE148" wp14:editId="18C0E3F4">
+                <wp:simplePos x="0" y="0"/>
+                <wp:positionH relativeFrom="column">
+                  <wp:posOffset>259160</wp:posOffset>
+                </wp:positionH>
+                <wp:positionV relativeFrom="paragraph">
+                  <wp:posOffset>157769</wp:posOffset>
+                </wp:positionV>
+                <wp:extent cx="2004835" cy="459645"/>
+                <wp:effectExtent l="0" t="0" r="71755" b="74295"/>
+                <wp:wrapNone/>
+                <wp:docPr id="1456695178" name="Straight Arrow Connector 10"/>
+                <wp:cNvGraphicFramePr/>
+                <a:graphic xmlns:a="http://schemas.openxmlformats.org/drawingml/2006/main">
+                  <a:graphicData uri="http://schemas.microsoft.com/office/word/2010/wordprocessingShape">
+                    <wps:wsp>
+                      <wps:cNvCnPr/>
+                      <wps:spPr>
+                        <a:xfrm>
+                          <a:off x="0" y="0"/>
+                          <a:ext cx="2004835" cy="459645"/>
+                        </a:xfrm>
+                        <a:prstGeom prst="straightConnector1">
+                          <a:avLst/>
+                        </a:prstGeom>
+                        <a:ln>
+                          <a:tailEnd type="triangle"/>
+                        </a:ln>
+                      </wps:spPr>
+                      <wps:style>
+                        <a:lnRef idx="1">
+                          <a:schemeClr val="accent1"/>
+                        </a:lnRef>
+                        <a:fillRef idx="0">
+                          <a:schemeClr val="accent1"/>
+                        </a:fillRef>
+                        <a:effectRef idx="0">
+                          <a:schemeClr val="accent1"/>
+                        </a:effectRef>
+                        <a:fontRef idx="minor">
+                          <a:schemeClr val="tx1"/>
+                        </a:fontRef>
+                      </wps:style>
+                      <wps:bodyPr/>
+                    </wps:wsp>
+                  </a:graphicData>
+                </a:graphic>
+              </wp:anchor>
+            </w:drawing>
+          </mc:Choice>
+          <mc:Fallback>
+            <w:pict>
+              <v:shape w14:anchorId="375F5D53" id="Straight Arrow Connector 10" o:spid="_x0000_s1026" type="#_x0000_t32" style="position:absolute;margin-left:20.4pt;margin-top:12.4pt;width:157.85pt;height:36.2pt;z-index:251665408;visibility:visible;mso-wrap-style:square;mso-wrap-distance-left:9pt;mso-wrap-distance-top:0;mso-wrap-distance-right:9pt;mso-wrap-distance-bottom:0;mso-position-horizontal:absolute;mso-position-horizontal-relative:text;mso-position-vertical:absolute;mso-position-vertical-relative:text" o:gfxdata="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" strokecolor="#4472c4 [3204]" strokeweight=".5pt">
+                <v:stroke endarrow="block" joinstyle="miter"/>
+              </v:shape>
+            </w:pict>
+          </mc:Fallback>
+        </mc:AlternateContent>
+      </w:r>
+      <w:r>
+        <w:rPr>
+          <w:noProof/>
+          <w:highlight w:val="yellow"/>
+        </w:rPr>
+        <mc:AlternateContent>
+          <mc:Choice Requires="wps">
+            <w:drawing>
+              <wp:anchor distT="0" distB="0" distL="114300" distR="114300" simplePos="0" relativeHeight="251664384" behindDoc="0" locked="0" layoutInCell="1" allowOverlap="1" wp14:anchorId="076C887F" wp14:editId="0B5294DB">
+                <wp:simplePos x="0" y="0"/>
+                <wp:positionH relativeFrom="column">
+                  <wp:posOffset>156475</wp:posOffset>
+                </wp:positionH>
+                <wp:positionV relativeFrom="paragraph">
+                  <wp:posOffset>113760</wp:posOffset>
+                </wp:positionV>
+                <wp:extent cx="24449" cy="557442"/>
+                <wp:effectExtent l="57150" t="0" r="71120" b="52705"/>
+                <wp:wrapNone/>
+                <wp:docPr id="1928625971" name="Straight Arrow Connector 9"/>
+                <wp:cNvGraphicFramePr/>
+                <a:graphic xmlns:a="http://schemas.openxmlformats.org/drawingml/2006/main">
+                  <a:graphicData uri="http://schemas.microsoft.com/office/word/2010/wordprocessingShape">
+                    <wps:wsp>
+                      <wps:cNvCnPr/>
+                      <wps:spPr>
+                        <a:xfrm>
+                          <a:off x="0" y="0"/>
+                          <a:ext cx="24449" cy="557442"/>
+                        </a:xfrm>
+                        <a:prstGeom prst="straightConnector1">
+                          <a:avLst/>
+                        </a:prstGeom>
+                        <a:ln>
+                          <a:tailEnd type="triangle"/>
+                        </a:ln>
+                      </wps:spPr>
+                      <wps:style>
+                        <a:lnRef idx="1">
+                          <a:schemeClr val="accent1"/>
+                        </a:lnRef>
+                        <a:fillRef idx="0">
+                          <a:schemeClr val="accent1"/>
+                        </a:fillRef>
+                        <a:effectRef idx="0">
+                          <a:schemeClr val="accent1"/>
+                        </a:effectRef>
+                        <a:fontRef idx="minor">
+                          <a:schemeClr val="tx1"/>
+                        </a:fontRef>
+                      </wps:style>
+                      <wps:bodyPr/>
+                    </wps:wsp>
+                  </a:graphicData>
+                </a:graphic>
+              </wp:anchor>
+            </w:drawing>
+          </mc:Choice>
+          <mc:Fallback>
+            <w:pict>
+              <v:shape w14:anchorId="401091C1" id="Straight Arrow Connector 9" o:spid="_x0000_s1026" type="#_x0000_t32" style="position:absolute;margin-left:12.3pt;margin-top:8.95pt;width:1.95pt;height:43.9pt;z-index:251664384;visibility:visible;mso-wrap-style:square;mso-wrap-distance-left:9pt;mso-wrap-distance-top:0;mso-wrap-distance-right:9pt;mso-wrap-distance-bottom:0;mso-position-horizontal:absolute;mso-position-horizontal-relative:text;mso-position-vertical:absolute;mso-position-vertical-relative:text" o:gfxdata="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" strokecolor="#4472c4 [3204]" strokeweight=".5pt">
+                <v:stroke endarrow="block" joinstyle="miter"/>
+              </v:shape>
+            </w:pict>
+          </mc:Fallback>
+        </mc:AlternateContent>
+      </w:r>
+      <w:r>
+        <w:rPr>
+          <w:highlight w:val="yellow"/>
+        </w:rPr>
+        <w:t>Child4</w:t>
+      </w:r>
+      <w:r>
+        <w:tab/>
+      </w:r>
+      <w:r>
+        <w:tab/>
+      </w:r>
+      <w:r>
+        <w:tab/>
+      </w:r>
+      <w:r>
+        <w:tab/>
+      </w:r>
+      <w:r>
+        <w:tab/>
+      </w:r>
+      <w:r>
+        <w:tab/>
+      </w:r>
+      <w:r>
+        <w:tab/>
+      </w:r>
+      <w:r>
+        <w:rPr>
+          <w:highlight w:val="yellow"/>
+        </w:rPr>
+        <w:t>Child5</w:t>
+      </w:r>
+    </w:p>
+    <w:p>
+      <w:r>
+        <w:tab/>
+        <w:t xml:space="preserve">Props </w:t>
+      </w:r>
+    </w:p>
+    <w:p>
+      <w:r>
+        <w:rPr>
+          <w:noProof/>
+          <w:highlight w:val="yellow"/>
+        </w:rPr>
+        <mc:AlternateContent>
+          <mc:Choice Requires="wps">
+            <w:drawing>
+              <wp:anchor distT="0" distB="0" distL="114300" distR="114300" simplePos="0" relativeHeight="251668480" behindDoc="0" locked="0" layoutInCell="1" allowOverlap="1" wp14:anchorId="763BE080" wp14:editId="4EEC59FB">
+                <wp:simplePos x="0" y="0"/>
+                <wp:positionH relativeFrom="column">
+                  <wp:posOffset>303170</wp:posOffset>
+                </wp:positionH>
+                <wp:positionV relativeFrom="paragraph">
+                  <wp:posOffset>163270</wp:posOffset>
+                </wp:positionV>
+                <wp:extent cx="268941" cy="444975"/>
+                <wp:effectExtent l="0" t="0" r="74295" b="50800"/>
+                <wp:wrapNone/>
+                <wp:docPr id="1985436582" name="Straight Arrow Connector 13"/>
+                <wp:cNvGraphicFramePr/>
+                <a:graphic xmlns:a="http://schemas.openxmlformats.org/drawingml/2006/main">
+                  <a:graphicData uri="http://schemas.microsoft.com/office/word/2010/wordprocessingShape">
+                    <wps:wsp>
+                      <wps:cNvCnPr/>
+                      <wps:spPr>
+                        <a:xfrm>
+                          <a:off x="0" y="0"/>
+                          <a:ext cx="268941" cy="444975"/>
+                        </a:xfrm>
+                        <a:prstGeom prst="straightConnector1">
+                          <a:avLst/>
+                        </a:prstGeom>
+                        <a:ln>
+                          <a:tailEnd type="triangle"/>
+                        </a:ln>
+                      </wps:spPr>
+                      <wps:style>
+                        <a:lnRef idx="1">
+                          <a:schemeClr val="accent1"/>
+                        </a:lnRef>
+                        <a:fillRef idx="0">
+                          <a:schemeClr val="accent1"/>
+                        </a:fillRef>
+                        <a:effectRef idx="0">
+                          <a:schemeClr val="accent1"/>
+                        </a:effectRef>
+                        <a:fontRef idx="minor">
+                          <a:schemeClr val="tx1"/>
+                        </a:fontRef>
+                      </wps:style>
+                      <wps:bodyPr/>
+                    </wps:wsp>
+                  </a:graphicData>
+                </a:graphic>
+              </wp:anchor>
+            </w:drawing>
+          </mc:Choice>
+          <mc:Fallback>
+            <w:pict>
+              <v:shape w14:anchorId="366EED4F" id="Straight Arrow Connector 13" o:spid="_x0000_s1026" type="#_x0000_t32" style="position:absolute;margin-left:23.85pt;margin-top:12.85pt;width:21.2pt;height:35.05pt;z-index:251668480;visibility:visible;mso-wrap-style:square;mso-wrap-distance-left:9pt;mso-wrap-distance-top:0;mso-wrap-distance-right:9pt;mso-wrap-distance-bottom:0;mso-position-horizontal:absolute;mso-position-horizontal-relative:text;mso-position-vertical:absolute;mso-position-vertical-relative:text" o:gfxdata="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" strokecolor="#4472c4 [3204]" strokeweight=".5pt">
+                <v:stroke endarrow="block" joinstyle="miter"/>
+              </v:shape>
+            </w:pict>
+          </mc:Fallback>
+        </mc:AlternateContent>
+      </w:r>
+      <w:r>
+        <w:rPr>
+          <w:highlight w:val="yellow"/>
+        </w:rPr>
+        <w:t>Child6</w:t>
+      </w:r>
+      <w:r>
+        <w:tab/>
+      </w:r>
+      <w:r>
+        <w:tab/>
+      </w:r>
+      <w:r>
+        <w:tab/>
+      </w:r>
+      <w:r>
+        <w:tab/>
+      </w:r>
+      <w:r>
+        <w:tab/>
+        <w:t>Child7</w:t>
+      </w:r>
+    </w:p>
+    <w:p/>
+    <w:p>
+      <w:r>
+        <w:tab/>
+        <w:t>Child8</w:t>
+      </w:r>
+      <w:r>
+        <w:tab/>
+      </w:r>
+      <w:r>
+        <w:tab/>
+      </w:r>
+      <w:r>
+        <w:tab/>
+        <w:t xml:space="preserve">props </w:t>
+      </w:r>
+    </w:p>
+    <w:p/>
+    <w:p>
+      <w:r>
+        <w:t xml:space="preserve">React JS provide context </w:t>
+      </w:r>
+      <w:proofErr w:type="spellStart"/>
+      <w:r>
+        <w:t>api</w:t>
+      </w:r>
+      <w:proofErr w:type="spellEnd"/>
+      <w:r>
+        <w:t xml:space="preserve"> </w:t>
+      </w:r>
+    </w:p>
+    <w:p>
+      <w:r>
+        <w:t xml:space="preserve">Context </w:t>
+      </w:r>
+      <w:proofErr w:type="spellStart"/>
+      <w:r>
+        <w:t>api</w:t>
+      </w:r>
+      <w:proofErr w:type="spellEnd"/>
+      <w:r>
+        <w:t xml:space="preserve"> a way to pass the data through the component tree without having to pass props down manually at every level. </w:t>
+      </w:r>
+    </w:p>
+    <w:p>
+      <w:r>
+        <w:t xml:space="preserve">To achieve context </w:t>
+      </w:r>
+      <w:proofErr w:type="spellStart"/>
+      <w:r>
+        <w:t>api</w:t>
+      </w:r>
+      <w:proofErr w:type="spellEnd"/>
+      <w:r>
+        <w:t xml:space="preserve"> concept we can use </w:t>
+      </w:r>
+      <w:proofErr w:type="spellStart"/>
+      <w:r>
+        <w:t>createContext</w:t>
+      </w:r>
+      <w:proofErr w:type="spellEnd"/>
+      <w:r>
+        <w:t xml:space="preserve">() hook. </w:t>
+      </w:r>
+      <w:r>
+        <w:t xml:space="preserve">This hook help us to create reference of context. </w:t>
+      </w:r>
+    </w:p>
+    <w:p>
+      <w:proofErr w:type="spellStart"/>
+      <w:r>
+        <w:t>useContext</w:t>
+      </w:r>
+      <w:proofErr w:type="spellEnd"/>
+      <w:r>
+        <w:t>(</w:t>
+      </w:r>
+      <w:proofErr w:type="spellStart"/>
+      <w:r>
+        <w:t>ContextReference</w:t>
+      </w:r>
+      <w:proofErr w:type="spellEnd"/>
+      <w:r>
+        <w:t xml:space="preserve">): this hook is use to access the state variable value from parent components. </w:t>
+      </w:r>
+    </w:p>
+    <w:p/>
+    <w:p>
+      <w:r>
+        <w:rPr>
+          <w:highlight w:val="yellow"/>
+        </w:rPr>
+        <w:t>create-react-app context-</w:t>
+      </w:r>
+      <w:proofErr w:type="spellStart"/>
+      <w:r>
+        <w:rPr>
+          <w:highlight w:val="yellow"/>
+        </w:rPr>
+        <w:t>api</w:t>
+      </w:r>
+      <w:proofErr w:type="spellEnd"/>
+      <w:r>
+        <w:rPr>
+          <w:highlight w:val="yellow"/>
+        </w:rPr>
+        <w:t>-demo</w:t>
+      </w:r>
+      <w:r>
+        <w:t xml:space="preserve"> </w:t>
+      </w:r>
+    </w:p>
+    <w:p/>
     <w:p/>
     <w:p/>
     <w:p/>

--- a/course 1/Designing and Planning UI - 02 June - 2024 - React JS.docx
+++ b/course 1/Designing and Planning UI - 02 June - 2024 - React JS.docx
@@ -9,6 +9,7 @@
         </w:rPr>
       </w:pPr>
       <w:proofErr w:type="spellStart"/>
+      <w:proofErr w:type="gramStart"/>
       <w:r>
         <w:rPr>
           <w:highlight w:val="yellow"/>
@@ -20,17 +21,25 @@
         <w:rPr>
           <w:highlight w:val="yellow"/>
         </w:rPr>
-        <w:t>(()=&gt; {</w:t>
-      </w:r>
-    </w:p>
-    <w:p>
-      <w:pPr>
-        <w:rPr>
-          <w:highlight w:val="yellow"/>
-        </w:rPr>
-      </w:pPr>
-    </w:p>
-    <w:p>
+        <w:t>(</w:t>
+      </w:r>
+      <w:proofErr w:type="gramEnd"/>
+      <w:r>
+        <w:rPr>
+          <w:highlight w:val="yellow"/>
+        </w:rPr>
+        <w:t>()=&gt; {</w:t>
+      </w:r>
+    </w:p>
+    <w:p>
+      <w:pPr>
+        <w:rPr>
+          <w:highlight w:val="yellow"/>
+        </w:rPr>
+      </w:pPr>
+    </w:p>
+    <w:p>
+      <w:proofErr w:type="gramStart"/>
       <w:r>
         <w:rPr>
           <w:highlight w:val="yellow"/>
@@ -44,6 +53,7 @@
         <w:t>,[</w:t>
       </w:r>
       <w:proofErr w:type="spellStart"/>
+      <w:proofErr w:type="gramEnd"/>
       <w:r>
         <w:rPr>
           <w:highlight w:val="yellow"/>
@@ -74,7 +84,15 @@
     <w:p/>
     <w:p>
       <w:r>
-        <w:t xml:space="preserve">This is react hook which called when component get loaded. </w:t>
+        <w:t xml:space="preserve">This is </w:t>
+      </w:r>
+      <w:proofErr w:type="gramStart"/>
+      <w:r>
+        <w:t>react</w:t>
+      </w:r>
+      <w:proofErr w:type="gramEnd"/>
+      <w:r>
+        <w:t xml:space="preserve"> hook which called when component get loaded. </w:t>
       </w:r>
     </w:p>
     <w:p>
@@ -146,7 +164,7 @@
           </mc:Choice>
           <mc:Fallback>
             <w:pict>
-              <v:shapetype w14:anchorId="7D83E065" id="_x0000_t32" coordsize="21600,21600" o:spt="32" o:oned="t" path="m,l21600,21600e" filled="f">
+              <v:shapetype w14:anchorId="0EC6D027" id="_x0000_t32" coordsize="21600,21600" o:spt="32" o:oned="t" path="m,l21600,21600e" filled="f">
                 <v:path arrowok="t" fillok="f" o:connecttype="none"/>
                 <o:lock v:ext="edit" shapetype="t"/>
               </v:shapetype>
@@ -232,7 +250,7 @@
           </mc:Choice>
           <mc:Fallback>
             <w:pict>
-              <v:shape w14:anchorId="6D82D8A8" id="Straight Arrow Connector 7" o:spid="_x0000_s1026" type="#_x0000_t32" style="position:absolute;margin-left:156.3pt;margin-top:11.1pt;width:109.35pt;height:35.75pt;z-index:251662336;visibility:visible;mso-wrap-style:square;mso-wrap-distance-left:9pt;mso-wrap-distance-top:0;mso-wrap-distance-right:9pt;mso-wrap-distance-bottom:0;mso-position-horizontal:absolute;mso-position-horizontal-relative:text;mso-position-vertical:absolute;mso-position-vertical-relative:text" o:gfxdata="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" strokecolor="#4472c4 [3204]" strokeweight=".5pt">
+              <v:shape w14:anchorId="054CE5C8" id="Straight Arrow Connector 7" o:spid="_x0000_s1026" type="#_x0000_t32" style="position:absolute;margin-left:156.3pt;margin-top:11.1pt;width:109.35pt;height:35.75pt;z-index:251662336;visibility:visible;mso-wrap-style:square;mso-wrap-distance-left:9pt;mso-wrap-distance-top:0;mso-wrap-distance-right:9pt;mso-wrap-distance-bottom:0;mso-position-horizontal:absolute;mso-position-horizontal-relative:text;mso-position-vertical:absolute;mso-position-vertical-relative:text" o:gfxdata="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" strokecolor="#4472c4 [3204]" strokeweight=".5pt">
                 <v:stroke endarrow="block" joinstyle="miter"/>
               </v:shape>
             </w:pict>
@@ -298,7 +316,7 @@
           </mc:Choice>
           <mc:Fallback>
             <w:pict>
-              <v:shape w14:anchorId="059D6616" id="Straight Arrow Connector 6" o:spid="_x0000_s1026" type="#_x0000_t32" style="position:absolute;margin-left:150.15pt;margin-top:14.95pt;width:1.15pt;height:34.25pt;z-index:251661312;visibility:visible;mso-wrap-style:square;mso-wrap-distance-left:9pt;mso-wrap-distance-top:0;mso-wrap-distance-right:9pt;mso-wrap-distance-bottom:0;mso-position-horizontal:absolute;mso-position-horizontal-relative:text;mso-position-vertical:absolute;mso-position-vertical-relative:text" o:gfxdata="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" strokecolor="#4472c4 [3204]" strokeweight=".5pt">
+              <v:shape w14:anchorId="512381A3" id="Straight Arrow Connector 6" o:spid="_x0000_s1026" type="#_x0000_t32" style="position:absolute;margin-left:150.15pt;margin-top:14.95pt;width:1.15pt;height:34.25pt;z-index:251661312;visibility:visible;mso-wrap-style:square;mso-wrap-distance-left:9pt;mso-wrap-distance-top:0;mso-wrap-distance-right:9pt;mso-wrap-distance-bottom:0;mso-position-horizontal:absolute;mso-position-horizontal-relative:text;mso-position-vertical:absolute;mso-position-vertical-relative:text" o:gfxdata="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" strokecolor="#4472c4 [3204]" strokeweight=".5pt">
                 <v:stroke endarrow="block" joinstyle="miter"/>
               </v:shape>
             </w:pict>
@@ -364,7 +382,7 @@
           </mc:Choice>
           <mc:Fallback>
             <w:pict>
-              <v:shape w14:anchorId="5BF129BC" id="Straight Arrow Connector 5" o:spid="_x0000_s1026" type="#_x0000_t32" style="position:absolute;margin-left:25.8pt;margin-top:10.75pt;width:125.15pt;height:36.2pt;flip:x;z-index:251660288;visibility:visible;mso-wrap-style:square;mso-wrap-distance-left:9pt;mso-wrap-distance-top:0;mso-wrap-distance-right:9pt;mso-wrap-distance-bottom:0;mso-position-horizontal:absolute;mso-position-horizontal-relative:text;mso-position-vertical:absolute;mso-position-vertical-relative:text" o:gfxdata="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" strokecolor="#4472c4 [3204]" strokeweight=".5pt">
+              <v:shape w14:anchorId="78BB2650" id="Straight Arrow Connector 5" o:spid="_x0000_s1026" type="#_x0000_t32" style="position:absolute;margin-left:25.8pt;margin-top:10.75pt;width:125.15pt;height:36.2pt;flip:x;z-index:251660288;visibility:visible;mso-wrap-style:square;mso-wrap-distance-left:9pt;mso-wrap-distance-top:0;mso-wrap-distance-right:9pt;mso-wrap-distance-bottom:0;mso-position-horizontal:absolute;mso-position-horizontal-relative:text;mso-position-vertical:absolute;mso-position-vertical-relative:text" o:gfxdata="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" strokecolor="#4472c4 [3204]" strokeweight=".5pt">
                 <v:stroke endarrow="block" joinstyle="miter"/>
               </v:shape>
             </w:pict>
@@ -468,7 +486,7 @@
           </mc:Choice>
           <mc:Fallback>
             <w:pict>
-              <v:shape w14:anchorId="2DB6A3CE" id="Straight Arrow Connector 12" o:spid="_x0000_s1026" type="#_x0000_t32" style="position:absolute;margin-left:263.75pt;margin-top:12.3pt;width:1.15pt;height:31.95pt;flip:x;z-index:251667456;visibility:visible;mso-wrap-style:square;mso-wrap-distance-left:9pt;mso-wrap-distance-top:0;mso-wrap-distance-right:9pt;mso-wrap-distance-bottom:0;mso-position-horizontal:absolute;mso-position-horizontal-relative:text;mso-position-vertical:absolute;mso-position-vertical-relative:text" o:gfxdata="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" strokecolor="#4472c4 [3204]" strokeweight=".5pt">
+              <v:shape w14:anchorId="17350B19" id="Straight Arrow Connector 12" o:spid="_x0000_s1026" type="#_x0000_t32" style="position:absolute;margin-left:263.75pt;margin-top:12.3pt;width:1.15pt;height:31.95pt;flip:x;z-index:251667456;visibility:visible;mso-wrap-style:square;mso-wrap-distance-left:9pt;mso-wrap-distance-top:0;mso-wrap-distance-right:9pt;mso-wrap-distance-bottom:0;mso-position-horizontal:absolute;mso-position-horizontal-relative:text;mso-position-vertical:absolute;mso-position-vertical-relative:text" o:gfxdata="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" strokecolor="#4472c4 [3204]" strokeweight=".5pt">
                 <v:stroke endarrow="block" joinstyle="miter"/>
               </v:shape>
             </w:pict>
@@ -535,7 +553,7 @@
           </mc:Choice>
           <mc:Fallback>
             <w:pict>
-              <v:shape w14:anchorId="3C3F8237" id="Straight Arrow Connector 8" o:spid="_x0000_s1026" type="#_x0000_t32" style="position:absolute;margin-left:10pt;margin-top:12.3pt;width:1.15pt;height:38.1pt;flip:x;z-index:251663360;visibility:visible;mso-wrap-style:square;mso-wrap-distance-left:9pt;mso-wrap-distance-top:0;mso-wrap-distance-right:9pt;mso-wrap-distance-bottom:0;mso-position-horizontal:absolute;mso-position-horizontal-relative:text;mso-position-vertical:absolute;mso-position-vertical-relative:text" o:gfxdata="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" strokecolor="#4472c4 [3204]" strokeweight=".5pt">
+              <v:shape w14:anchorId="7D86E569" id="Straight Arrow Connector 8" o:spid="_x0000_s1026" type="#_x0000_t32" style="position:absolute;margin-left:10pt;margin-top:12.3pt;width:1.15pt;height:38.1pt;flip:x;z-index:251663360;visibility:visible;mso-wrap-style:square;mso-wrap-distance-left:9pt;mso-wrap-distance-top:0;mso-wrap-distance-right:9pt;mso-wrap-distance-bottom:0;mso-position-horizontal:absolute;mso-position-horizontal-relative:text;mso-position-vertical:absolute;mso-position-vertical-relative:text" o:gfxdata="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" strokecolor="#4472c4 [3204]" strokeweight=".5pt">
                 <v:stroke endarrow="block" joinstyle="miter"/>
               </v:shape>
             </w:pict>
@@ -666,7 +684,7 @@
           </mc:Choice>
           <mc:Fallback>
             <w:pict>
-              <v:shape w14:anchorId="375F5D53" id="Straight Arrow Connector 10" o:spid="_x0000_s1026" type="#_x0000_t32" style="position:absolute;margin-left:20.4pt;margin-top:12.4pt;width:157.85pt;height:36.2pt;z-index:251665408;visibility:visible;mso-wrap-style:square;mso-wrap-distance-left:9pt;mso-wrap-distance-top:0;mso-wrap-distance-right:9pt;mso-wrap-distance-bottom:0;mso-position-horizontal:absolute;mso-position-horizontal-relative:text;mso-position-vertical:absolute;mso-position-vertical-relative:text" o:gfxdata="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" strokecolor="#4472c4 [3204]" strokeweight=".5pt">
+              <v:shape w14:anchorId="0763F371" id="Straight Arrow Connector 10" o:spid="_x0000_s1026" type="#_x0000_t32" style="position:absolute;margin-left:20.4pt;margin-top:12.4pt;width:157.85pt;height:36.2pt;z-index:251665408;visibility:visible;mso-wrap-style:square;mso-wrap-distance-left:9pt;mso-wrap-distance-top:0;mso-wrap-distance-right:9pt;mso-wrap-distance-bottom:0;mso-position-horizontal:absolute;mso-position-horizontal-relative:text;mso-position-vertical:absolute;mso-position-vertical-relative:text" o:gfxdata="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" strokecolor="#4472c4 [3204]" strokeweight=".5pt">
                 <v:stroke endarrow="block" joinstyle="miter"/>
               </v:shape>
             </w:pict>
@@ -733,7 +751,7 @@
           </mc:Choice>
           <mc:Fallback>
             <w:pict>
-              <v:shape w14:anchorId="401091C1" id="Straight Arrow Connector 9" o:spid="_x0000_s1026" type="#_x0000_t32" style="position:absolute;margin-left:12.3pt;margin-top:8.95pt;width:1.95pt;height:43.9pt;z-index:251664384;visibility:visible;mso-wrap-style:square;mso-wrap-distance-left:9pt;mso-wrap-distance-top:0;mso-wrap-distance-right:9pt;mso-wrap-distance-bottom:0;mso-position-horizontal:absolute;mso-position-horizontal-relative:text;mso-position-vertical:absolute;mso-position-vertical-relative:text" o:gfxdata="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" strokecolor="#4472c4 [3204]" strokeweight=".5pt">
+              <v:shape w14:anchorId="04EDE789" id="Straight Arrow Connector 9" o:spid="_x0000_s1026" type="#_x0000_t32" style="position:absolute;margin-left:12.3pt;margin-top:8.95pt;width:1.95pt;height:43.9pt;z-index:251664384;visibility:visible;mso-wrap-style:square;mso-wrap-distance-left:9pt;mso-wrap-distance-top:0;mso-wrap-distance-right:9pt;mso-wrap-distance-bottom:0;mso-position-horizontal:absolute;mso-position-horizontal-relative:text;mso-position-vertical:absolute;mso-position-vertical-relative:text" o:gfxdata="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" strokecolor="#4472c4 [3204]" strokeweight=".5pt">
                 <v:stroke endarrow="block" joinstyle="miter"/>
               </v:shape>
             </w:pict>
@@ -841,7 +859,7 @@
           </mc:Choice>
           <mc:Fallback>
             <w:pict>
-              <v:shape w14:anchorId="366EED4F" id="Straight Arrow Connector 13" o:spid="_x0000_s1026" type="#_x0000_t32" style="position:absolute;margin-left:23.85pt;margin-top:12.85pt;width:21.2pt;height:35.05pt;z-index:251668480;visibility:visible;mso-wrap-style:square;mso-wrap-distance-left:9pt;mso-wrap-distance-top:0;mso-wrap-distance-right:9pt;mso-wrap-distance-bottom:0;mso-position-horizontal:absolute;mso-position-horizontal-relative:text;mso-position-vertical:absolute;mso-position-vertical-relative:text" o:gfxdata="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" strokecolor="#4472c4 [3204]" strokeweight=".5pt">
+              <v:shape w14:anchorId="60312A7E" id="Straight Arrow Connector 13" o:spid="_x0000_s1026" type="#_x0000_t32" style="position:absolute;margin-left:23.85pt;margin-top:12.85pt;width:21.2pt;height:35.05pt;z-index:251668480;visibility:visible;mso-wrap-style:square;mso-wrap-distance-left:9pt;mso-wrap-distance-top:0;mso-wrap-distance-right:9pt;mso-wrap-distance-bottom:0;mso-position-horizontal:absolute;mso-position-horizontal-relative:text;mso-position-vertical:absolute;mso-position-vertical-relative:text" o:gfxdata="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" strokecolor="#4472c4 [3204]" strokeweight=".5pt">
                 <v:stroke endarrow="block" joinstyle="miter"/>
               </v:shape>
             </w:pict>
@@ -925,36 +943,84 @@
       </w:r>
       <w:proofErr w:type="spellEnd"/>
       <w:r>
-        <w:t xml:space="preserve"> concept we can use </w:t>
+        <w:t xml:space="preserve"> concept we can </w:t>
+      </w:r>
+      <w:r>
+        <w:rPr>
+          <w:highlight w:val="yellow"/>
+        </w:rPr>
+        <w:t xml:space="preserve">use </w:t>
       </w:r>
       <w:proofErr w:type="spellStart"/>
-      <w:r>
+      <w:proofErr w:type="gramStart"/>
+      <w:r>
+        <w:rPr>
+          <w:highlight w:val="yellow"/>
+        </w:rPr>
         <w:t>createContext</w:t>
       </w:r>
       <w:proofErr w:type="spellEnd"/>
       <w:r>
-        <w:t xml:space="preserve">() hook. </w:t>
-      </w:r>
-      <w:r>
-        <w:t xml:space="preserve">This hook help us to create reference of context. </w:t>
+        <w:rPr>
+          <w:highlight w:val="yellow"/>
+        </w:rPr>
+        <w:t>(</w:t>
+      </w:r>
+      <w:proofErr w:type="gramEnd"/>
+      <w:r>
+        <w:rPr>
+          <w:highlight w:val="yellow"/>
+        </w:rPr>
+        <w:t>)</w:t>
+      </w:r>
+      <w:r>
+        <w:t xml:space="preserve"> hook. </w:t>
+      </w:r>
+      <w:r>
+        <w:t xml:space="preserve">This hook </w:t>
+      </w:r>
+      <w:proofErr w:type="gramStart"/>
+      <w:r>
+        <w:t>help</w:t>
+      </w:r>
+      <w:proofErr w:type="gramEnd"/>
+      <w:r>
+        <w:t xml:space="preserve"> us to create reference of context. </w:t>
       </w:r>
     </w:p>
     <w:p>
       <w:proofErr w:type="spellStart"/>
-      <w:r>
+      <w:proofErr w:type="gramStart"/>
+      <w:r>
+        <w:rPr>
+          <w:highlight w:val="yellow"/>
+        </w:rPr>
         <w:t>useContext</w:t>
       </w:r>
       <w:proofErr w:type="spellEnd"/>
       <w:r>
+        <w:rPr>
+          <w:highlight w:val="yellow"/>
+        </w:rPr>
         <w:t>(</w:t>
       </w:r>
       <w:proofErr w:type="spellStart"/>
-      <w:r>
+      <w:proofErr w:type="gramEnd"/>
+      <w:r>
+        <w:rPr>
+          <w:highlight w:val="yellow"/>
+        </w:rPr>
         <w:t>ContextReference</w:t>
       </w:r>
       <w:proofErr w:type="spellEnd"/>
       <w:r>
-        <w:t xml:space="preserve">): this hook is use to access the state variable value from parent components. </w:t>
+        <w:rPr>
+          <w:highlight w:val="yellow"/>
+        </w:rPr>
+        <w:t>):</w:t>
+      </w:r>
+      <w:r>
+        <w:t xml:space="preserve"> this hook is use to access the state variable value from parent components. </w:t>
       </w:r>
     </w:p>
     <w:p/>
@@ -983,6 +1049,535 @@
         <w:t xml:space="preserve"> </w:t>
       </w:r>
     </w:p>
+    <w:p/>
+    <w:p/>
+    <w:p/>
+    <w:p>
+      <w:proofErr w:type="gramStart"/>
+      <w:r>
+        <w:lastRenderedPageBreak/>
+        <w:t>Redux :</w:t>
+      </w:r>
+      <w:proofErr w:type="gramEnd"/>
+      <w:r>
+        <w:t xml:space="preserve"> Redux is state management tool. Redux also known as predictable state container tool for JavaScript </w:t>
+      </w:r>
+      <w:proofErr w:type="gramStart"/>
+      <w:r>
+        <w:t>or  react</w:t>
+      </w:r>
+      <w:proofErr w:type="gramEnd"/>
+      <w:r>
+        <w:t xml:space="preserve">. </w:t>
+      </w:r>
+    </w:p>
+    <w:p>
+      <w:r>
+        <w:t xml:space="preserve">Redux is third party library which help to make global state variable. </w:t>
+      </w:r>
+    </w:p>
+    <w:p>
+      <w:r>
+        <w:t xml:space="preserve">Using redux we can make our local variable as global variable. To make this variable as global variable </w:t>
+      </w:r>
+    </w:p>
+    <w:p>
+      <w:r>
+        <w:t xml:space="preserve">Redux provide features as </w:t>
+      </w:r>
+      <w:r>
+        <w:rPr>
+          <w:highlight w:val="yellow"/>
+        </w:rPr>
+        <w:t>store.</w:t>
+      </w:r>
+      <w:r>
+        <w:t xml:space="preserve"> If we keep all variable inside redux store </w:t>
+      </w:r>
+      <w:proofErr w:type="gramStart"/>
+      <w:r>
+        <w:t>those variable</w:t>
+      </w:r>
+      <w:proofErr w:type="gramEnd"/>
+      <w:r>
+        <w:t xml:space="preserve"> consider as global variable. </w:t>
+      </w:r>
+    </w:p>
+    <w:p>
+      <w:proofErr w:type="gramStart"/>
+      <w:r>
+        <w:t>First</w:t>
+      </w:r>
+      <w:proofErr w:type="gramEnd"/>
+      <w:r>
+        <w:t xml:space="preserve"> we need to install redux library then we need to configure our store. </w:t>
+      </w:r>
+    </w:p>
+    <w:p>
+      <w:r>
+        <w:t xml:space="preserve">To access those variable from store react provide another hook as </w:t>
+      </w:r>
+      <w:proofErr w:type="spellStart"/>
+      <w:proofErr w:type="gramStart"/>
+      <w:r>
+        <w:rPr>
+          <w:highlight w:val="yellow"/>
+        </w:rPr>
+        <w:t>useSelector</w:t>
+      </w:r>
+      <w:proofErr w:type="spellEnd"/>
+      <w:r>
+        <w:rPr>
+          <w:highlight w:val="yellow"/>
+        </w:rPr>
+        <w:t>(</w:t>
+      </w:r>
+      <w:proofErr w:type="gramEnd"/>
+      <w:r>
+        <w:rPr>
+          <w:highlight w:val="yellow"/>
+        </w:rPr>
+        <w:t>)</w:t>
+      </w:r>
+      <w:r>
+        <w:t xml:space="preserve"> which help to access value from store. </w:t>
+      </w:r>
+    </w:p>
+    <w:p>
+      <w:r>
+        <w:t xml:space="preserve">We can access store variable in every component. No need to keep the track about component relationship. </w:t>
+      </w:r>
+    </w:p>
+    <w:p>
+      <w:proofErr w:type="gramStart"/>
+      <w:r>
+        <w:rPr>
+          <w:highlight w:val="yellow"/>
+        </w:rPr>
+        <w:t>Reducer</w:t>
+      </w:r>
+      <w:r>
+        <w:t xml:space="preserve"> :</w:t>
+      </w:r>
+      <w:proofErr w:type="gramEnd"/>
+      <w:r>
+        <w:t xml:space="preserve"> reducer is a pure JavaScript function which takes two parameter </w:t>
+      </w:r>
+    </w:p>
+    <w:p>
+      <w:pPr>
+        <w:pStyle w:val="ListParagraph"/>
+        <w:numPr>
+          <w:ilvl w:val="0"/>
+          <w:numId w:val="9"/>
+        </w:numPr>
+      </w:pPr>
+      <w:r>
+        <w:t xml:space="preserve">State </w:t>
+      </w:r>
+    </w:p>
+    <w:p>
+      <w:pPr>
+        <w:pStyle w:val="ListParagraph"/>
+        <w:numPr>
+          <w:ilvl w:val="0"/>
+          <w:numId w:val="9"/>
+        </w:numPr>
+      </w:pPr>
+      <w:r>
+        <w:t xml:space="preserve">Action </w:t>
+      </w:r>
+    </w:p>
+    <w:p>
+      <w:pPr>
+        <w:pStyle w:val="ListParagraph"/>
+      </w:pPr>
+      <w:r>
+        <w:t xml:space="preserve">Base upon action we can do some modification on state variable. </w:t>
+      </w:r>
+    </w:p>
+    <w:p>
+      <w:pPr>
+        <w:pStyle w:val="ListParagraph"/>
+      </w:pPr>
+      <w:r>
+        <w:t xml:space="preserve">Store, delete, update and retrieve </w:t>
+      </w:r>
+    </w:p>
+    <w:p>
+      <w:pPr>
+        <w:pStyle w:val="ListParagraph"/>
+      </w:pPr>
+      <w:r>
+        <w:t xml:space="preserve">The variable part of redux store </w:t>
+      </w:r>
+      <w:proofErr w:type="gramStart"/>
+      <w:r>
+        <w:t>are</w:t>
+      </w:r>
+      <w:proofErr w:type="gramEnd"/>
+      <w:r>
+        <w:t xml:space="preserve"> immutable</w:t>
+      </w:r>
+      <w:r>
+        <w:t xml:space="preserve">. </w:t>
+      </w:r>
+      <w:r>
+        <w:t xml:space="preserve"> we can’t change directly. </w:t>
+      </w:r>
+    </w:p>
+    <w:p>
+      <w:pPr>
+        <w:pStyle w:val="ListParagraph"/>
+      </w:pPr>
+      <w:r>
+        <w:t xml:space="preserve">React provide another hook function </w:t>
+      </w:r>
+      <w:proofErr w:type="spellStart"/>
+      <w:r>
+        <w:t>ie</w:t>
+      </w:r>
+      <w:proofErr w:type="spellEnd"/>
+      <w:r>
+        <w:t xml:space="preserve"> </w:t>
+      </w:r>
+      <w:proofErr w:type="spellStart"/>
+      <w:proofErr w:type="gramStart"/>
+      <w:r>
+        <w:rPr>
+          <w:highlight w:val="yellow"/>
+        </w:rPr>
+        <w:t>useDispatch</w:t>
+      </w:r>
+      <w:proofErr w:type="spellEnd"/>
+      <w:r>
+        <w:rPr>
+          <w:highlight w:val="yellow"/>
+        </w:rPr>
+        <w:t>(</w:t>
+      </w:r>
+      <w:proofErr w:type="gramEnd"/>
+      <w:r>
+        <w:rPr>
+          <w:highlight w:val="yellow"/>
+        </w:rPr>
+        <w:t>)</w:t>
+      </w:r>
+      <w:r>
+        <w:t xml:space="preserve"> this hook is use to dispatch the action and payload (data)</w:t>
+      </w:r>
+    </w:p>
+    <w:p>
+      <w:pPr>
+        <w:pStyle w:val="ListParagraph"/>
+      </w:pPr>
+    </w:p>
+    <w:p>
+      <w:pPr>
+        <w:pStyle w:val="ListParagraph"/>
+      </w:pPr>
+    </w:p>
+    <w:p>
+      <w:pPr>
+        <w:pStyle w:val="ListParagraph"/>
+      </w:pPr>
+    </w:p>
+    <w:p>
+      <w:pPr>
+        <w:pStyle w:val="ListParagraph"/>
+      </w:pPr>
+      <w:r>
+        <w:rPr>
+          <w:noProof/>
+        </w:rPr>
+        <w:lastRenderedPageBreak/>
+        <w:drawing>
+          <wp:inline distT="0" distB="0" distL="0" distR="0" wp14:anchorId="10F9748D" wp14:editId="03A24B2D">
+            <wp:extent cx="5731510" cy="4298950"/>
+            <wp:effectExtent l="0" t="0" r="2540" b="6350"/>
+            <wp:docPr id="286147395" name="Picture 14" descr="Redux Fundamentals, Part 2: Concepts and Data Flow | Redux"/>
+            <wp:cNvGraphicFramePr>
+              <a:graphicFrameLocks xmlns:a="http://schemas.openxmlformats.org/drawingml/2006/main" noChangeAspect="1"/>
+            </wp:cNvGraphicFramePr>
+            <a:graphic xmlns:a="http://schemas.openxmlformats.org/drawingml/2006/main">
+              <a:graphicData uri="http://schemas.openxmlformats.org/drawingml/2006/picture">
+                <pic:pic xmlns:pic="http://schemas.openxmlformats.org/drawingml/2006/picture">
+                  <pic:nvPicPr>
+                    <pic:cNvPr id="0" name="Picture 1" descr="Redux Fundamentals, Part 2: Concepts and Data Flow | Redux"/>
+                    <pic:cNvPicPr>
+                      <a:picLocks noChangeAspect="1" noChangeArrowheads="1"/>
+                    </pic:cNvPicPr>
+                  </pic:nvPicPr>
+                  <pic:blipFill>
+                    <a:blip r:embed="rId5" cstate="print">
+                      <a:extLst>
+                        <a:ext uri="{28A0092B-C50C-407E-A947-70E740481C1C}">
+                          <a14:useLocalDpi xmlns:a14="http://schemas.microsoft.com/office/drawing/2010/main" val="0"/>
+                        </a:ext>
+                      </a:extLst>
+                    </a:blip>
+                    <a:srcRect/>
+                    <a:stretch>
+                      <a:fillRect/>
+                    </a:stretch>
+                  </pic:blipFill>
+                  <pic:spPr bwMode="auto">
+                    <a:xfrm>
+                      <a:off x="0" y="0"/>
+                      <a:ext cx="5731510" cy="4298950"/>
+                    </a:xfrm>
+                    <a:prstGeom prst="rect">
+                      <a:avLst/>
+                    </a:prstGeom>
+                    <a:noFill/>
+                    <a:ln>
+                      <a:noFill/>
+                    </a:ln>
+                  </pic:spPr>
+                </pic:pic>
+              </a:graphicData>
+            </a:graphic>
+          </wp:inline>
+        </w:drawing>
+      </w:r>
+    </w:p>
+    <w:p>
+      <w:pPr>
+        <w:pStyle w:val="ListParagraph"/>
+      </w:pPr>
+    </w:p>
+    <w:p>
+      <w:pPr>
+        <w:pStyle w:val="ListParagraph"/>
+      </w:pPr>
+    </w:p>
+    <w:p>
+      <w:pPr>
+        <w:pStyle w:val="ListParagraph"/>
+      </w:pPr>
+    </w:p>
+    <w:p>
+      <w:pPr>
+        <w:pStyle w:val="ListParagraph"/>
+      </w:pPr>
+    </w:p>
+    <w:p>
+      <w:pPr>
+        <w:pStyle w:val="ListParagraph"/>
+      </w:pPr>
+    </w:p>
+    <w:p>
+      <w:pPr>
+        <w:pStyle w:val="ListParagraph"/>
+      </w:pPr>
+    </w:p>
+    <w:p>
+      <w:pPr>
+        <w:pStyle w:val="ListParagraph"/>
+      </w:pPr>
+    </w:p>
+    <w:p>
+      <w:pPr>
+        <w:rPr>
+          <w:sz w:val="48"/>
+          <w:szCs w:val="48"/>
+        </w:rPr>
+      </w:pPr>
+      <w:r>
+        <w:rPr>
+          <w:sz w:val="48"/>
+          <w:szCs w:val="48"/>
+          <w:highlight w:val="yellow"/>
+        </w:rPr>
+        <w:t>create-react-app react-with-redux</w:t>
+      </w:r>
+      <w:r>
+        <w:rPr>
+          <w:sz w:val="48"/>
+          <w:szCs w:val="48"/>
+        </w:rPr>
+        <w:t xml:space="preserve"> </w:t>
+      </w:r>
+    </w:p>
+    <w:p>
+      <w:pPr>
+        <w:rPr>
+          <w:sz w:val="48"/>
+          <w:szCs w:val="48"/>
+        </w:rPr>
+      </w:pPr>
+      <w:r>
+        <w:rPr>
+          <w:sz w:val="48"/>
+          <w:szCs w:val="48"/>
+        </w:rPr>
+        <w:t xml:space="preserve">cd </w:t>
+      </w:r>
+      <w:r>
+        <w:rPr>
+          <w:sz w:val="48"/>
+          <w:szCs w:val="48"/>
+          <w:highlight w:val="yellow"/>
+        </w:rPr>
+        <w:t>react-with-redux</w:t>
+      </w:r>
+    </w:p>
+    <w:p>
+      <w:pPr>
+        <w:rPr>
+          <w:sz w:val="48"/>
+          <w:szCs w:val="48"/>
+          <w:highlight w:val="yellow"/>
+        </w:rPr>
+      </w:pPr>
+      <w:proofErr w:type="spellStart"/>
+      <w:r>
+        <w:rPr>
+          <w:sz w:val="48"/>
+          <w:szCs w:val="48"/>
+          <w:highlight w:val="yellow"/>
+        </w:rPr>
+        <w:t>npm</w:t>
+      </w:r>
+      <w:proofErr w:type="spellEnd"/>
+      <w:r>
+        <w:rPr>
+          <w:sz w:val="48"/>
+          <w:szCs w:val="48"/>
+          <w:highlight w:val="yellow"/>
+        </w:rPr>
+        <w:t xml:space="preserve"> install redux </w:t>
+      </w:r>
+      <w:r>
+        <w:rPr>
+          <w:sz w:val="48"/>
+          <w:szCs w:val="48"/>
+          <w:highlight w:val="yellow"/>
+        </w:rPr>
+        <w:tab/>
+      </w:r>
+      <w:r>
+        <w:rPr>
+          <w:sz w:val="48"/>
+          <w:szCs w:val="48"/>
+          <w:highlight w:val="yellow"/>
+        </w:rPr>
+        <w:tab/>
+      </w:r>
+      <w:r>
+        <w:rPr>
+          <w:sz w:val="48"/>
+          <w:szCs w:val="48"/>
+          <w:highlight w:val="yellow"/>
+        </w:rPr>
+        <w:tab/>
+      </w:r>
+      <w:r>
+        <w:rPr>
+          <w:sz w:val="48"/>
+          <w:szCs w:val="48"/>
+          <w:highlight w:val="yellow"/>
+        </w:rPr>
+        <w:t>(it prove store)</w:t>
+      </w:r>
+    </w:p>
+    <w:p>
+      <w:pPr>
+        <w:rPr>
+          <w:sz w:val="48"/>
+          <w:szCs w:val="48"/>
+        </w:rPr>
+      </w:pPr>
+      <w:proofErr w:type="spellStart"/>
+      <w:r>
+        <w:rPr>
+          <w:sz w:val="48"/>
+          <w:szCs w:val="48"/>
+          <w:highlight w:val="yellow"/>
+        </w:rPr>
+        <w:t>npm</w:t>
+      </w:r>
+      <w:proofErr w:type="spellEnd"/>
+      <w:r>
+        <w:rPr>
+          <w:sz w:val="48"/>
+          <w:szCs w:val="48"/>
+          <w:highlight w:val="yellow"/>
+        </w:rPr>
+        <w:t xml:space="preserve"> install react-</w:t>
+      </w:r>
+      <w:proofErr w:type="gramStart"/>
+      <w:r>
+        <w:rPr>
+          <w:sz w:val="48"/>
+          <w:szCs w:val="48"/>
+          <w:highlight w:val="yellow"/>
+        </w:rPr>
+        <w:t>redux</w:t>
+      </w:r>
+      <w:r>
+        <w:rPr>
+          <w:sz w:val="48"/>
+          <w:szCs w:val="48"/>
+        </w:rPr>
+        <w:t xml:space="preserve"> </w:t>
+      </w:r>
+      <w:r>
+        <w:rPr>
+          <w:sz w:val="48"/>
+          <w:szCs w:val="48"/>
+        </w:rPr>
+        <w:t xml:space="preserve"> </w:t>
+      </w:r>
+      <w:r>
+        <w:rPr>
+          <w:sz w:val="48"/>
+          <w:szCs w:val="48"/>
+        </w:rPr>
+        <w:tab/>
+      </w:r>
+      <w:proofErr w:type="gramEnd"/>
+      <w:r>
+        <w:rPr>
+          <w:sz w:val="48"/>
+          <w:szCs w:val="48"/>
+        </w:rPr>
+        <w:t>(it help to integrate with react)</w:t>
+      </w:r>
+    </w:p>
+    <w:p>
+      <w:pPr>
+        <w:rPr>
+          <w:sz w:val="48"/>
+          <w:szCs w:val="48"/>
+        </w:rPr>
+      </w:pPr>
+    </w:p>
+    <w:p>
+      <w:pPr>
+        <w:rPr>
+          <w:sz w:val="48"/>
+          <w:szCs w:val="48"/>
+        </w:rPr>
+      </w:pPr>
+    </w:p>
+    <w:p/>
+    <w:p/>
+    <w:p/>
+    <w:p/>
+    <w:p/>
+    <w:p>
+      <w:r>
+        <w:t xml:space="preserve"> </w:t>
+      </w:r>
+    </w:p>
+    <w:p/>
+    <w:p/>
+    <w:p/>
+    <w:p/>
+    <w:p/>
+    <w:p/>
+    <w:p/>
     <w:p/>
     <w:p/>
     <w:p/>
@@ -1268,6 +1863,95 @@
     </w:lvl>
   </w:abstractNum>
   <w:abstractNum w:abstractNumId="3" w15:restartNumberingAfterBreak="0">
+    <w:nsid w:val="13C8025E"/>
+    <w:multiLevelType w:val="hybridMultilevel"/>
+    <w:tmpl w:val="46A0C424"/>
+    <w:lvl w:ilvl="0" w:tplc="4009000F">
+      <w:start w:val="1"/>
+      <w:numFmt w:val="decimal"/>
+      <w:lvlText w:val="%1."/>
+      <w:lvlJc w:val="left"/>
+      <w:pPr>
+        <w:ind w:left="720" w:hanging="360"/>
+      </w:pPr>
+      <w:rPr>
+        <w:rFonts w:hint="default"/>
+      </w:rPr>
+    </w:lvl>
+    <w:lvl w:ilvl="1" w:tplc="40090019" w:tentative="1">
+      <w:start w:val="1"/>
+      <w:numFmt w:val="lowerLetter"/>
+      <w:lvlText w:val="%2."/>
+      <w:lvlJc w:val="left"/>
+      <w:pPr>
+        <w:ind w:left="1440" w:hanging="360"/>
+      </w:pPr>
+    </w:lvl>
+    <w:lvl w:ilvl="2" w:tplc="4009001B" w:tentative="1">
+      <w:start w:val="1"/>
+      <w:numFmt w:val="lowerRoman"/>
+      <w:lvlText w:val="%3."/>
+      <w:lvlJc w:val="right"/>
+      <w:pPr>
+        <w:ind w:left="2160" w:hanging="180"/>
+      </w:pPr>
+    </w:lvl>
+    <w:lvl w:ilvl="3" w:tplc="4009000F" w:tentative="1">
+      <w:start w:val="1"/>
+      <w:numFmt w:val="decimal"/>
+      <w:lvlText w:val="%4."/>
+      <w:lvlJc w:val="left"/>
+      <w:pPr>
+        <w:ind w:left="2880" w:hanging="360"/>
+      </w:pPr>
+    </w:lvl>
+    <w:lvl w:ilvl="4" w:tplc="40090019" w:tentative="1">
+      <w:start w:val="1"/>
+      <w:numFmt w:val="lowerLetter"/>
+      <w:lvlText w:val="%5."/>
+      <w:lvlJc w:val="left"/>
+      <w:pPr>
+        <w:ind w:left="3600" w:hanging="360"/>
+      </w:pPr>
+    </w:lvl>
+    <w:lvl w:ilvl="5" w:tplc="4009001B" w:tentative="1">
+      <w:start w:val="1"/>
+      <w:numFmt w:val="lowerRoman"/>
+      <w:lvlText w:val="%6."/>
+      <w:lvlJc w:val="right"/>
+      <w:pPr>
+        <w:ind w:left="4320" w:hanging="180"/>
+      </w:pPr>
+    </w:lvl>
+    <w:lvl w:ilvl="6" w:tplc="4009000F" w:tentative="1">
+      <w:start w:val="1"/>
+      <w:numFmt w:val="decimal"/>
+      <w:lvlText w:val="%7."/>
+      <w:lvlJc w:val="left"/>
+      <w:pPr>
+        <w:ind w:left="5040" w:hanging="360"/>
+      </w:pPr>
+    </w:lvl>
+    <w:lvl w:ilvl="7" w:tplc="40090019" w:tentative="1">
+      <w:start w:val="1"/>
+      <w:numFmt w:val="lowerLetter"/>
+      <w:lvlText w:val="%8."/>
+      <w:lvlJc w:val="left"/>
+      <w:pPr>
+        <w:ind w:left="5760" w:hanging="360"/>
+      </w:pPr>
+    </w:lvl>
+    <w:lvl w:ilvl="8" w:tplc="4009001B" w:tentative="1">
+      <w:start w:val="1"/>
+      <w:numFmt w:val="lowerRoman"/>
+      <w:lvlText w:val="%9."/>
+      <w:lvlJc w:val="right"/>
+      <w:pPr>
+        <w:ind w:left="6480" w:hanging="180"/>
+      </w:pPr>
+    </w:lvl>
+  </w:abstractNum>
+  <w:abstractNum w:abstractNumId="4" w15:restartNumberingAfterBreak="0">
     <w:nsid w:val="17677826"/>
     <w:multiLevelType w:val="hybridMultilevel"/>
     <w:tmpl w:val="AE406F9E"/>
@@ -1356,7 +2040,7 @@
       </w:pPr>
     </w:lvl>
   </w:abstractNum>
-  <w:abstractNum w:abstractNumId="4" w15:restartNumberingAfterBreak="0">
+  <w:abstractNum w:abstractNumId="5" w15:restartNumberingAfterBreak="0">
     <w:nsid w:val="1CC151D0"/>
     <w:multiLevelType w:val="hybridMultilevel"/>
     <w:tmpl w:val="A90EF396"/>
@@ -1445,7 +2129,7 @@
       </w:pPr>
     </w:lvl>
   </w:abstractNum>
-  <w:abstractNum w:abstractNumId="5" w15:restartNumberingAfterBreak="0">
+  <w:abstractNum w:abstractNumId="6" w15:restartNumberingAfterBreak="0">
     <w:nsid w:val="23907A70"/>
     <w:multiLevelType w:val="hybridMultilevel"/>
     <w:tmpl w:val="4F8C32BC"/>
@@ -1534,7 +2218,7 @@
       </w:pPr>
     </w:lvl>
   </w:abstractNum>
-  <w:abstractNum w:abstractNumId="6" w15:restartNumberingAfterBreak="0">
+  <w:abstractNum w:abstractNumId="7" w15:restartNumberingAfterBreak="0">
     <w:nsid w:val="6488138E"/>
     <w:multiLevelType w:val="hybridMultilevel"/>
     <w:tmpl w:val="0CDE15E0"/>
@@ -1623,7 +2307,7 @@
       </w:pPr>
     </w:lvl>
   </w:abstractNum>
-  <w:abstractNum w:abstractNumId="7" w15:restartNumberingAfterBreak="0">
+  <w:abstractNum w:abstractNumId="8" w15:restartNumberingAfterBreak="0">
     <w:nsid w:val="79905AE0"/>
     <w:multiLevelType w:val="hybridMultilevel"/>
     <w:tmpl w:val="92241C9E"/>
@@ -1713,7 +2397,7 @@
     </w:lvl>
   </w:abstractNum>
   <w:num w:numId="1" w16cid:durableId="1531987484">
-    <w:abstractNumId w:val="4"/>
+    <w:abstractNumId w:val="5"/>
   </w:num>
   <w:num w:numId="2" w16cid:durableId="71782136">
     <w:abstractNumId w:val="2"/>
@@ -1722,19 +2406,22 @@
     <w:abstractNumId w:val="0"/>
   </w:num>
   <w:num w:numId="4" w16cid:durableId="1947301532">
-    <w:abstractNumId w:val="6"/>
+    <w:abstractNumId w:val="7"/>
   </w:num>
   <w:num w:numId="5" w16cid:durableId="599412983">
-    <w:abstractNumId w:val="3"/>
+    <w:abstractNumId w:val="4"/>
   </w:num>
   <w:num w:numId="6" w16cid:durableId="1001157165">
     <w:abstractNumId w:val="1"/>
   </w:num>
   <w:num w:numId="7" w16cid:durableId="1141070054">
-    <w:abstractNumId w:val="5"/>
+    <w:abstractNumId w:val="6"/>
   </w:num>
   <w:num w:numId="8" w16cid:durableId="340163714">
-    <w:abstractNumId w:val="7"/>
+    <w:abstractNumId w:val="8"/>
+  </w:num>
+  <w:num w:numId="9" w16cid:durableId="659238198">
+    <w:abstractNumId w:val="3"/>
   </w:num>
 </w:numbering>
 </file>

--- a/course 1/Designing and Planning UI - 02 June - 2024 - React JS.docx
+++ b/course 1/Designing and Planning UI - 02 June - 2024 - React JS.docx
@@ -164,7 +164,7 @@
           </mc:Choice>
           <mc:Fallback>
             <w:pict>
-              <v:shapetype w14:anchorId="0EC6D027" id="_x0000_t32" coordsize="21600,21600" o:spt="32" o:oned="t" path="m,l21600,21600e" filled="f">
+              <v:shapetype w14:anchorId="0858C760" id="_x0000_t32" coordsize="21600,21600" o:spt="32" o:oned="t" path="m,l21600,21600e" filled="f">
                 <v:path arrowok="t" fillok="f" o:connecttype="none"/>
                 <o:lock v:ext="edit" shapetype="t"/>
               </v:shapetype>
@@ -250,7 +250,7 @@
           </mc:Choice>
           <mc:Fallback>
             <w:pict>
-              <v:shape w14:anchorId="054CE5C8" id="Straight Arrow Connector 7" o:spid="_x0000_s1026" type="#_x0000_t32" style="position:absolute;margin-left:156.3pt;margin-top:11.1pt;width:109.35pt;height:35.75pt;z-index:251662336;visibility:visible;mso-wrap-style:square;mso-wrap-distance-left:9pt;mso-wrap-distance-top:0;mso-wrap-distance-right:9pt;mso-wrap-distance-bottom:0;mso-position-horizontal:absolute;mso-position-horizontal-relative:text;mso-position-vertical:absolute;mso-position-vertical-relative:text" o:gfxdata="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" strokecolor="#4472c4 [3204]" strokeweight=".5pt">
+              <v:shape w14:anchorId="7982C980" id="Straight Arrow Connector 7" o:spid="_x0000_s1026" type="#_x0000_t32" style="position:absolute;margin-left:156.3pt;margin-top:11.1pt;width:109.35pt;height:35.75pt;z-index:251662336;visibility:visible;mso-wrap-style:square;mso-wrap-distance-left:9pt;mso-wrap-distance-top:0;mso-wrap-distance-right:9pt;mso-wrap-distance-bottom:0;mso-position-horizontal:absolute;mso-position-horizontal-relative:text;mso-position-vertical:absolute;mso-position-vertical-relative:text" o:gfxdata="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" strokecolor="#4472c4 [3204]" strokeweight=".5pt">
                 <v:stroke endarrow="block" joinstyle="miter"/>
               </v:shape>
             </w:pict>
@@ -316,7 +316,7 @@
           </mc:Choice>
           <mc:Fallback>
             <w:pict>
-              <v:shape w14:anchorId="512381A3" id="Straight Arrow Connector 6" o:spid="_x0000_s1026" type="#_x0000_t32" style="position:absolute;margin-left:150.15pt;margin-top:14.95pt;width:1.15pt;height:34.25pt;z-index:251661312;visibility:visible;mso-wrap-style:square;mso-wrap-distance-left:9pt;mso-wrap-distance-top:0;mso-wrap-distance-right:9pt;mso-wrap-distance-bottom:0;mso-position-horizontal:absolute;mso-position-horizontal-relative:text;mso-position-vertical:absolute;mso-position-vertical-relative:text" o:gfxdata="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" strokecolor="#4472c4 [3204]" strokeweight=".5pt">
+              <v:shape w14:anchorId="5C57F9AD" id="Straight Arrow Connector 6" o:spid="_x0000_s1026" type="#_x0000_t32" style="position:absolute;margin-left:150.15pt;margin-top:14.95pt;width:1.15pt;height:34.25pt;z-index:251661312;visibility:visible;mso-wrap-style:square;mso-wrap-distance-left:9pt;mso-wrap-distance-top:0;mso-wrap-distance-right:9pt;mso-wrap-distance-bottom:0;mso-position-horizontal:absolute;mso-position-horizontal-relative:text;mso-position-vertical:absolute;mso-position-vertical-relative:text" o:gfxdata="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" strokecolor="#4472c4 [3204]" strokeweight=".5pt">
                 <v:stroke endarrow="block" joinstyle="miter"/>
               </v:shape>
             </w:pict>
@@ -382,7 +382,7 @@
           </mc:Choice>
           <mc:Fallback>
             <w:pict>
-              <v:shape w14:anchorId="78BB2650" id="Straight Arrow Connector 5" o:spid="_x0000_s1026" type="#_x0000_t32" style="position:absolute;margin-left:25.8pt;margin-top:10.75pt;width:125.15pt;height:36.2pt;flip:x;z-index:251660288;visibility:visible;mso-wrap-style:square;mso-wrap-distance-left:9pt;mso-wrap-distance-top:0;mso-wrap-distance-right:9pt;mso-wrap-distance-bottom:0;mso-position-horizontal:absolute;mso-position-horizontal-relative:text;mso-position-vertical:absolute;mso-position-vertical-relative:text" o:gfxdata="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" strokecolor="#4472c4 [3204]" strokeweight=".5pt">
+              <v:shape w14:anchorId="5D4FC117" id="Straight Arrow Connector 5" o:spid="_x0000_s1026" type="#_x0000_t32" style="position:absolute;margin-left:25.8pt;margin-top:10.75pt;width:125.15pt;height:36.2pt;flip:x;z-index:251660288;visibility:visible;mso-wrap-style:square;mso-wrap-distance-left:9pt;mso-wrap-distance-top:0;mso-wrap-distance-right:9pt;mso-wrap-distance-bottom:0;mso-position-horizontal:absolute;mso-position-horizontal-relative:text;mso-position-vertical:absolute;mso-position-vertical-relative:text" o:gfxdata="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" strokecolor="#4472c4 [3204]" strokeweight=".5pt">
                 <v:stroke endarrow="block" joinstyle="miter"/>
               </v:shape>
             </w:pict>
@@ -486,7 +486,7 @@
           </mc:Choice>
           <mc:Fallback>
             <w:pict>
-              <v:shape w14:anchorId="17350B19" id="Straight Arrow Connector 12" o:spid="_x0000_s1026" type="#_x0000_t32" style="position:absolute;margin-left:263.75pt;margin-top:12.3pt;width:1.15pt;height:31.95pt;flip:x;z-index:251667456;visibility:visible;mso-wrap-style:square;mso-wrap-distance-left:9pt;mso-wrap-distance-top:0;mso-wrap-distance-right:9pt;mso-wrap-distance-bottom:0;mso-position-horizontal:absolute;mso-position-horizontal-relative:text;mso-position-vertical:absolute;mso-position-vertical-relative:text" o:gfxdata="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" strokecolor="#4472c4 [3204]" strokeweight=".5pt">
+              <v:shape w14:anchorId="6EE1D87F" id="Straight Arrow Connector 12" o:spid="_x0000_s1026" type="#_x0000_t32" style="position:absolute;margin-left:263.75pt;margin-top:12.3pt;width:1.15pt;height:31.95pt;flip:x;z-index:251667456;visibility:visible;mso-wrap-style:square;mso-wrap-distance-left:9pt;mso-wrap-distance-top:0;mso-wrap-distance-right:9pt;mso-wrap-distance-bottom:0;mso-position-horizontal:absolute;mso-position-horizontal-relative:text;mso-position-vertical:absolute;mso-position-vertical-relative:text" o:gfxdata="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" strokecolor="#4472c4 [3204]" strokeweight=".5pt">
                 <v:stroke endarrow="block" joinstyle="miter"/>
               </v:shape>
             </w:pict>
@@ -553,7 +553,7 @@
           </mc:Choice>
           <mc:Fallback>
             <w:pict>
-              <v:shape w14:anchorId="7D86E569" id="Straight Arrow Connector 8" o:spid="_x0000_s1026" type="#_x0000_t32" style="position:absolute;margin-left:10pt;margin-top:12.3pt;width:1.15pt;height:38.1pt;flip:x;z-index:251663360;visibility:visible;mso-wrap-style:square;mso-wrap-distance-left:9pt;mso-wrap-distance-top:0;mso-wrap-distance-right:9pt;mso-wrap-distance-bottom:0;mso-position-horizontal:absolute;mso-position-horizontal-relative:text;mso-position-vertical:absolute;mso-position-vertical-relative:text" o:gfxdata="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" strokecolor="#4472c4 [3204]" strokeweight=".5pt">
+              <v:shape w14:anchorId="707292F3" id="Straight Arrow Connector 8" o:spid="_x0000_s1026" type="#_x0000_t32" style="position:absolute;margin-left:10pt;margin-top:12.3pt;width:1.15pt;height:38.1pt;flip:x;z-index:251663360;visibility:visible;mso-wrap-style:square;mso-wrap-distance-left:9pt;mso-wrap-distance-top:0;mso-wrap-distance-right:9pt;mso-wrap-distance-bottom:0;mso-position-horizontal:absolute;mso-position-horizontal-relative:text;mso-position-vertical:absolute;mso-position-vertical-relative:text" o:gfxdata="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" strokecolor="#4472c4 [3204]" strokeweight=".5pt">
                 <v:stroke endarrow="block" joinstyle="miter"/>
               </v:shape>
             </w:pict>
@@ -684,7 +684,7 @@
           </mc:Choice>
           <mc:Fallback>
             <w:pict>
-              <v:shape w14:anchorId="0763F371" id="Straight Arrow Connector 10" o:spid="_x0000_s1026" type="#_x0000_t32" style="position:absolute;margin-left:20.4pt;margin-top:12.4pt;width:157.85pt;height:36.2pt;z-index:251665408;visibility:visible;mso-wrap-style:square;mso-wrap-distance-left:9pt;mso-wrap-distance-top:0;mso-wrap-distance-right:9pt;mso-wrap-distance-bottom:0;mso-position-horizontal:absolute;mso-position-horizontal-relative:text;mso-position-vertical:absolute;mso-position-vertical-relative:text" o:gfxdata="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" strokecolor="#4472c4 [3204]" strokeweight=".5pt">
+              <v:shape w14:anchorId="719C376E" id="Straight Arrow Connector 10" o:spid="_x0000_s1026" type="#_x0000_t32" style="position:absolute;margin-left:20.4pt;margin-top:12.4pt;width:157.85pt;height:36.2pt;z-index:251665408;visibility:visible;mso-wrap-style:square;mso-wrap-distance-left:9pt;mso-wrap-distance-top:0;mso-wrap-distance-right:9pt;mso-wrap-distance-bottom:0;mso-position-horizontal:absolute;mso-position-horizontal-relative:text;mso-position-vertical:absolute;mso-position-vertical-relative:text" o:gfxdata="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" strokecolor="#4472c4 [3204]" strokeweight=".5pt">
                 <v:stroke endarrow="block" joinstyle="miter"/>
               </v:shape>
             </w:pict>
@@ -751,7 +751,7 @@
           </mc:Choice>
           <mc:Fallback>
             <w:pict>
-              <v:shape w14:anchorId="04EDE789" id="Straight Arrow Connector 9" o:spid="_x0000_s1026" type="#_x0000_t32" style="position:absolute;margin-left:12.3pt;margin-top:8.95pt;width:1.95pt;height:43.9pt;z-index:251664384;visibility:visible;mso-wrap-style:square;mso-wrap-distance-left:9pt;mso-wrap-distance-top:0;mso-wrap-distance-right:9pt;mso-wrap-distance-bottom:0;mso-position-horizontal:absolute;mso-position-horizontal-relative:text;mso-position-vertical:absolute;mso-position-vertical-relative:text" o:gfxdata="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" strokecolor="#4472c4 [3204]" strokeweight=".5pt">
+              <v:shape w14:anchorId="51603709" id="Straight Arrow Connector 9" o:spid="_x0000_s1026" type="#_x0000_t32" style="position:absolute;margin-left:12.3pt;margin-top:8.95pt;width:1.95pt;height:43.9pt;z-index:251664384;visibility:visible;mso-wrap-style:square;mso-wrap-distance-left:9pt;mso-wrap-distance-top:0;mso-wrap-distance-right:9pt;mso-wrap-distance-bottom:0;mso-position-horizontal:absolute;mso-position-horizontal-relative:text;mso-position-vertical:absolute;mso-position-vertical-relative:text" o:gfxdata="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" strokecolor="#4472c4 [3204]" strokeweight=".5pt">
                 <v:stroke endarrow="block" joinstyle="miter"/>
               </v:shape>
             </w:pict>
@@ -859,7 +859,7 @@
           </mc:Choice>
           <mc:Fallback>
             <w:pict>
-              <v:shape w14:anchorId="60312A7E" id="Straight Arrow Connector 13" o:spid="_x0000_s1026" type="#_x0000_t32" style="position:absolute;margin-left:23.85pt;margin-top:12.85pt;width:21.2pt;height:35.05pt;z-index:251668480;visibility:visible;mso-wrap-style:square;mso-wrap-distance-left:9pt;mso-wrap-distance-top:0;mso-wrap-distance-right:9pt;mso-wrap-distance-bottom:0;mso-position-horizontal:absolute;mso-position-horizontal-relative:text;mso-position-vertical:absolute;mso-position-vertical-relative:text" o:gfxdata="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" strokecolor="#4472c4 [3204]" strokeweight=".5pt">
+              <v:shape w14:anchorId="450AACCE" id="Straight Arrow Connector 13" o:spid="_x0000_s1026" type="#_x0000_t32" style="position:absolute;margin-left:23.85pt;margin-top:12.85pt;width:21.2pt;height:35.05pt;z-index:251668480;visibility:visible;mso-wrap-style:square;mso-wrap-distance-left:9pt;mso-wrap-distance-top:0;mso-wrap-distance-right:9pt;mso-wrap-distance-bottom:0;mso-position-horizontal:absolute;mso-position-horizontal-relative:text;mso-position-vertical:absolute;mso-position-vertical-relative:text" o:gfxdata="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" strokecolor="#4472c4 [3204]" strokeweight=".5pt">
                 <v:stroke endarrow="block" joinstyle="miter"/>
               </v:shape>
             </w:pict>
@@ -1544,6 +1544,382 @@
         </w:rPr>
         <w:t>(it help to integrate with react)</w:t>
       </w:r>
+    </w:p>
+    <w:p>
+      <w:pPr>
+        <w:rPr>
+          <w:sz w:val="48"/>
+          <w:szCs w:val="48"/>
+        </w:rPr>
+      </w:pPr>
+    </w:p>
+    <w:p>
+      <w:pPr>
+        <w:rPr>
+          <w:sz w:val="48"/>
+          <w:szCs w:val="48"/>
+        </w:rPr>
+      </w:pPr>
+    </w:p>
+    <w:p>
+      <w:pPr>
+        <w:rPr>
+          <w:sz w:val="48"/>
+          <w:szCs w:val="48"/>
+        </w:rPr>
+      </w:pPr>
+      <w:r>
+        <w:rPr>
+          <w:sz w:val="48"/>
+          <w:szCs w:val="48"/>
+        </w:rPr>
+        <w:t xml:space="preserve">folder – </w:t>
+      </w:r>
+      <w:proofErr w:type="spellStart"/>
+      <w:r>
+        <w:rPr>
+          <w:sz w:val="48"/>
+          <w:szCs w:val="48"/>
+        </w:rPr>
+        <w:t>JFSD_Akash_Projects</w:t>
+      </w:r>
+      <w:proofErr w:type="spellEnd"/>
+    </w:p>
+    <w:p>
+      <w:pPr>
+        <w:rPr>
+          <w:sz w:val="48"/>
+          <w:szCs w:val="48"/>
+        </w:rPr>
+      </w:pPr>
+      <w:r>
+        <w:rPr>
+          <w:sz w:val="48"/>
+          <w:szCs w:val="48"/>
+        </w:rPr>
+        <w:t>course1 or phase1</w:t>
+      </w:r>
+    </w:p>
+    <w:p>
+      <w:pPr>
+        <w:ind w:firstLine="720"/>
+        <w:rPr>
+          <w:sz w:val="48"/>
+          <w:szCs w:val="48"/>
+        </w:rPr>
+      </w:pPr>
+      <w:r>
+        <w:rPr>
+          <w:sz w:val="48"/>
+          <w:szCs w:val="48"/>
+        </w:rPr>
+        <w:t xml:space="preserve">react </w:t>
+      </w:r>
+      <w:proofErr w:type="spellStart"/>
+      <w:r>
+        <w:rPr>
+          <w:sz w:val="48"/>
+          <w:szCs w:val="48"/>
+        </w:rPr>
+        <w:t>js</w:t>
+      </w:r>
+      <w:proofErr w:type="spellEnd"/>
+      <w:r>
+        <w:rPr>
+          <w:sz w:val="48"/>
+          <w:szCs w:val="48"/>
+        </w:rPr>
+        <w:t xml:space="preserve"> or angular project </w:t>
+      </w:r>
+    </w:p>
+    <w:p>
+      <w:pPr>
+        <w:rPr>
+          <w:sz w:val="48"/>
+          <w:szCs w:val="48"/>
+        </w:rPr>
+      </w:pPr>
+      <w:r>
+        <w:rPr>
+          <w:sz w:val="48"/>
+          <w:szCs w:val="48"/>
+        </w:rPr>
+        <w:t xml:space="preserve">course 2 or phase2 </w:t>
+      </w:r>
+    </w:p>
+    <w:p>
+      <w:pPr>
+        <w:rPr>
+          <w:sz w:val="48"/>
+          <w:szCs w:val="48"/>
+        </w:rPr>
+      </w:pPr>
+      <w:r>
+        <w:rPr>
+          <w:sz w:val="48"/>
+          <w:szCs w:val="48"/>
+        </w:rPr>
+        <w:t>course 3 or phase 3</w:t>
+      </w:r>
+    </w:p>
+    <w:p>
+      <w:pPr>
+        <w:rPr>
+          <w:sz w:val="48"/>
+          <w:szCs w:val="48"/>
+        </w:rPr>
+      </w:pPr>
+      <w:r>
+        <w:rPr>
+          <w:sz w:val="48"/>
+          <w:szCs w:val="48"/>
+        </w:rPr>
+        <w:t>course 4 or phase 4</w:t>
+      </w:r>
+    </w:p>
+    <w:p>
+      <w:pPr>
+        <w:rPr>
+          <w:sz w:val="48"/>
+          <w:szCs w:val="48"/>
+        </w:rPr>
+      </w:pPr>
+      <w:r>
+        <w:rPr>
+          <w:sz w:val="48"/>
+          <w:szCs w:val="48"/>
+        </w:rPr>
+        <w:t xml:space="preserve"> </w:t>
+      </w:r>
+    </w:p>
+    <w:p>
+      <w:pPr>
+        <w:rPr>
+          <w:sz w:val="48"/>
+          <w:szCs w:val="48"/>
+        </w:rPr>
+      </w:pPr>
+    </w:p>
+    <w:p>
+      <w:pPr>
+        <w:rPr>
+          <w:sz w:val="48"/>
+          <w:szCs w:val="48"/>
+        </w:rPr>
+      </w:pPr>
+    </w:p>
+    <w:p>
+      <w:pPr>
+        <w:rPr>
+          <w:sz w:val="48"/>
+          <w:szCs w:val="48"/>
+        </w:rPr>
+      </w:pPr>
+      <w:r>
+        <w:rPr>
+          <w:sz w:val="48"/>
+          <w:szCs w:val="48"/>
+        </w:rPr>
+        <w:t xml:space="preserve">first doc </w:t>
+      </w:r>
+      <w:r>
+        <w:rPr>
+          <w:sz w:val="48"/>
+          <w:szCs w:val="48"/>
+        </w:rPr>
+        <w:sym w:font="Wingdings" w:char="F0E0"/>
+      </w:r>
+      <w:r>
+        <w:rPr>
+          <w:sz w:val="48"/>
+          <w:szCs w:val="48"/>
+        </w:rPr>
+        <w:t xml:space="preserve"> git </w:t>
+      </w:r>
+      <w:proofErr w:type="spellStart"/>
+      <w:r>
+        <w:rPr>
+          <w:sz w:val="48"/>
+          <w:szCs w:val="48"/>
+        </w:rPr>
+        <w:t>url</w:t>
+      </w:r>
+      <w:proofErr w:type="spellEnd"/>
+    </w:p>
+    <w:p>
+      <w:pPr>
+        <w:rPr>
+          <w:sz w:val="48"/>
+          <w:szCs w:val="48"/>
+        </w:rPr>
+      </w:pPr>
+      <w:r>
+        <w:rPr>
+          <w:sz w:val="48"/>
+          <w:szCs w:val="48"/>
+        </w:rPr>
+        <w:t xml:space="preserve">short description about your project </w:t>
+      </w:r>
+    </w:p>
+    <w:p>
+      <w:pPr>
+        <w:rPr>
+          <w:sz w:val="48"/>
+          <w:szCs w:val="48"/>
+        </w:rPr>
+      </w:pPr>
+    </w:p>
+    <w:p>
+      <w:pPr>
+        <w:rPr>
+          <w:sz w:val="48"/>
+          <w:szCs w:val="48"/>
+        </w:rPr>
+      </w:pPr>
+      <w:r>
+        <w:rPr>
+          <w:sz w:val="48"/>
+          <w:szCs w:val="48"/>
+        </w:rPr>
+        <w:t>second doc -</w:t>
+      </w:r>
+      <w:r>
+        <w:rPr>
+          <w:sz w:val="48"/>
+          <w:szCs w:val="48"/>
+        </w:rPr>
+        <w:sym w:font="Wingdings" w:char="F0E0"/>
+      </w:r>
+      <w:r>
+        <w:rPr>
+          <w:sz w:val="48"/>
+          <w:szCs w:val="48"/>
+        </w:rPr>
+        <w:t xml:space="preserve"> screen shot </w:t>
+      </w:r>
+    </w:p>
+    <w:p>
+      <w:pPr>
+        <w:rPr>
+          <w:sz w:val="48"/>
+          <w:szCs w:val="48"/>
+        </w:rPr>
+      </w:pPr>
+    </w:p>
+    <w:p>
+      <w:pPr>
+        <w:rPr>
+          <w:sz w:val="48"/>
+          <w:szCs w:val="48"/>
+        </w:rPr>
+      </w:pPr>
+      <w:r>
+        <w:rPr>
+          <w:sz w:val="48"/>
+          <w:szCs w:val="48"/>
+        </w:rPr>
+        <w:t>third doc -</w:t>
+      </w:r>
+      <w:r>
+        <w:rPr>
+          <w:sz w:val="48"/>
+          <w:szCs w:val="48"/>
+        </w:rPr>
+        <w:sym w:font="Wingdings" w:char="F0E0"/>
+      </w:r>
+      <w:r>
+        <w:rPr>
+          <w:sz w:val="48"/>
+          <w:szCs w:val="48"/>
+        </w:rPr>
+        <w:t xml:space="preserve"> source code </w:t>
+      </w:r>
+    </w:p>
+    <w:p>
+      <w:pPr>
+        <w:rPr>
+          <w:sz w:val="48"/>
+          <w:szCs w:val="48"/>
+        </w:rPr>
+      </w:pPr>
+      <w:r>
+        <w:rPr>
+          <w:sz w:val="48"/>
+          <w:szCs w:val="48"/>
+        </w:rPr>
+        <w:t xml:space="preserve">App.js </w:t>
+      </w:r>
+    </w:p>
+    <w:p>
+      <w:pPr>
+        <w:rPr>
+          <w:sz w:val="48"/>
+          <w:szCs w:val="48"/>
+        </w:rPr>
+      </w:pPr>
+      <w:r>
+        <w:rPr>
+          <w:sz w:val="48"/>
+          <w:szCs w:val="48"/>
+        </w:rPr>
+        <w:lastRenderedPageBreak/>
+        <w:t xml:space="preserve">Movies.js </w:t>
+      </w:r>
+    </w:p>
+    <w:p>
+      <w:pPr>
+        <w:rPr>
+          <w:sz w:val="48"/>
+          <w:szCs w:val="48"/>
+        </w:rPr>
+      </w:pPr>
+    </w:p>
+    <w:p>
+      <w:pPr>
+        <w:rPr>
+          <w:sz w:val="48"/>
+          <w:szCs w:val="48"/>
+        </w:rPr>
+      </w:pPr>
+      <w:r>
+        <w:rPr>
+          <w:sz w:val="48"/>
+          <w:szCs w:val="48"/>
+        </w:rPr>
+        <w:t xml:space="preserve">Index.js </w:t>
+      </w:r>
+    </w:p>
+    <w:p>
+      <w:pPr>
+        <w:rPr>
+          <w:sz w:val="48"/>
+          <w:szCs w:val="48"/>
+        </w:rPr>
+      </w:pPr>
+    </w:p>
+    <w:p>
+      <w:pPr>
+        <w:rPr>
+          <w:sz w:val="48"/>
+          <w:szCs w:val="48"/>
+        </w:rPr>
+      </w:pPr>
+    </w:p>
+    <w:p>
+      <w:pPr>
+        <w:rPr>
+          <w:sz w:val="48"/>
+          <w:szCs w:val="48"/>
+        </w:rPr>
+      </w:pPr>
+    </w:p>
+    <w:p>
+      <w:pPr>
+        <w:rPr>
+          <w:sz w:val="48"/>
+          <w:szCs w:val="48"/>
+        </w:rPr>
+      </w:pPr>
     </w:p>
     <w:p>
       <w:pPr>
